--- a/Interview/PHP后端开发.docx
+++ b/Interview/PHP后端开发.docx
@@ -10,6 +10,7 @@
         </w:tabs>
         <w:spacing w:before="28"/>
         <w:rPr>
+          <w:rFonts w:hint="eastAsia" w:ascii="微软雅黑" w:hAnsi="微软雅黑" w:eastAsia="微软雅黑" w:cs="微软雅黑"/>
           <w:b w:val="0"/>
           <w:bCs w:val="0"/>
           <w:color w:val="auto"/>
@@ -17,6 +18,7 @@
       </w:pPr>
       <w:r>
         <w:rPr>
+          <w:rFonts w:hint="eastAsia" w:ascii="微软雅黑" w:hAnsi="微软雅黑" w:eastAsia="微软雅黑" w:cs="微软雅黑"/>
           <w:b w:val="0"/>
           <w:bCs w:val="0"/>
           <w:color w:val="auto"/>
@@ -25,78 +27,85 @@
       </w:r>
       <w:r>
         <w:rPr>
-          <w:rFonts w:hint="eastAsia"/>
+          <w:rFonts w:hint="eastAsia" w:ascii="微软雅黑" w:hAnsi="微软雅黑" w:eastAsia="微软雅黑" w:cs="微软雅黑"/>
           <w:b w:val="0"/>
           <w:bCs w:val="0"/>
           <w:color w:val="auto"/>
           <w:lang w:val="en-US" w:eastAsia="zh-CN"/>
         </w:rPr>
-        <w:t xml:space="preserve">                                                      </w:t>
-      </w:r>
-      <w:r>
-        <w:rPr>
+        <w:t xml:space="preserve">                                                      Go</w:t>
+      </w:r>
+      <w:r>
+        <w:rPr>
+          <w:rFonts w:hint="eastAsia" w:ascii="微软雅黑" w:hAnsi="微软雅黑" w:eastAsia="微软雅黑" w:cs="微软雅黑"/>
           <w:b w:val="0"/>
           <w:bCs w:val="0"/>
           <w:color w:val="auto"/>
         </w:rPr>
-        <w:t>PHP</w:t>
-      </w:r>
-      <w:r>
-        <w:rPr>
+        <w:t>后端</w:t>
+      </w:r>
+      <w:r>
+        <w:rPr>
+          <w:rFonts w:hint="eastAsia" w:ascii="微软雅黑" w:hAnsi="微软雅黑" w:eastAsia="微软雅黑" w:cs="微软雅黑"/>
           <w:b w:val="0"/>
           <w:bCs w:val="0"/>
           <w:color w:val="auto"/>
-          <w:spacing w:val="-11"/>
-        </w:rPr>
-        <w:t xml:space="preserve"> </w:t>
-      </w:r>
-      <w:r>
-        <w:rPr>
+          <w:lang w:val="en-US" w:eastAsia="zh-CN"/>
+        </w:rPr>
+        <w:t>开</w:t>
+      </w:r>
+      <w:r>
+        <w:rPr>
+          <w:rFonts w:hint="eastAsia" w:ascii="微软雅黑" w:hAnsi="微软雅黑" w:eastAsia="微软雅黑" w:cs="微软雅黑"/>
           <w:b w:val="0"/>
           <w:bCs w:val="0"/>
           <w:color w:val="auto"/>
         </w:rPr>
-        <w:t>后端</w:t>
-      </w:r>
-      <w:r>
-        <w:rPr>
-          <w:rFonts w:hint="eastAsia"/>
+        <w:t>发</w:t>
+      </w:r>
+    </w:p>
+    <w:p>
+      <w:pPr>
+        <w:pStyle w:val="5"/>
+        <w:spacing w:before="137"/>
+        <w:rPr>
+          <w:rFonts w:hint="eastAsia" w:ascii="微软雅黑" w:hAnsi="微软雅黑" w:eastAsia="微软雅黑" w:cs="微软雅黑"/>
           <w:b w:val="0"/>
           <w:bCs w:val="0"/>
           <w:color w:val="auto"/>
-          <w:lang w:val="en-US" w:eastAsia="zh-CN"/>
-        </w:rPr>
-        <w:t>开</w:t>
-      </w:r>
-      <w:r>
-        <w:rPr>
+        </w:rPr>
+      </w:pPr>
+      <w:r>
+        <w:rPr>
+          <w:rFonts w:hint="eastAsia" w:ascii="微软雅黑" w:hAnsi="微软雅黑" w:eastAsia="微软雅黑" w:cs="微软雅黑"/>
           <w:b w:val="0"/>
           <w:bCs w:val="0"/>
           <w:color w:val="auto"/>
         </w:rPr>
-        <w:t>发</w:t>
-      </w:r>
-    </w:p>
-    <w:p>
-      <w:pPr>
-        <w:pStyle w:val="5"/>
-        <w:spacing w:before="137"/>
-        <w:rPr>
+        <w:t xml:space="preserve">男 | </w:t>
+      </w:r>
+      <w:r>
+        <w:rPr>
+          <w:rFonts w:hint="eastAsia" w:ascii="微软雅黑" w:hAnsi="微软雅黑" w:eastAsia="微软雅黑" w:cs="微软雅黑"/>
           <w:b w:val="0"/>
           <w:bCs w:val="0"/>
           <w:color w:val="auto"/>
-        </w:rPr>
-      </w:pPr>
-      <w:r>
-        <w:rPr>
+          <w:lang w:val="en-US" w:eastAsia="zh-CN"/>
+        </w:rPr>
+        <w:t>1999.03</w:t>
+      </w:r>
+      <w:r>
+        <w:rPr>
+          <w:rFonts w:hint="eastAsia" w:ascii="微软雅黑" w:hAnsi="微软雅黑" w:eastAsia="微软雅黑" w:cs="微软雅黑"/>
           <w:b w:val="0"/>
           <w:bCs w:val="0"/>
           <w:color w:val="auto"/>
         </w:rPr>
-        <w:t xml:space="preserve">男 | 23 | 重 庆 | 17623240636 | </w:t>
-      </w:r>
-      <w:r>
-        <w:rPr>
+        <w:t xml:space="preserve">| 重 庆 | 17623240636 | </w:t>
+      </w:r>
+      <w:r>
+        <w:rPr>
+          <w:rFonts w:hint="eastAsia" w:ascii="微软雅黑" w:hAnsi="微软雅黑" w:eastAsia="微软雅黑" w:cs="微软雅黑"/>
           <w:b w:val="0"/>
           <w:bCs w:val="0"/>
           <w:color w:val="auto"/>
@@ -105,6 +114,7 @@
       </w:r>
       <w:r>
         <w:rPr>
+          <w:rFonts w:hint="eastAsia" w:ascii="微软雅黑" w:hAnsi="微软雅黑" w:eastAsia="微软雅黑" w:cs="微软雅黑"/>
           <w:b w:val="0"/>
           <w:bCs w:val="0"/>
           <w:color w:val="auto"/>
@@ -113,6 +123,7 @@
       </w:r>
       <w:r>
         <w:rPr>
+          <w:rFonts w:hint="eastAsia" w:ascii="微软雅黑" w:hAnsi="微软雅黑" w:eastAsia="微软雅黑" w:cs="微软雅黑"/>
           <w:b w:val="0"/>
           <w:bCs w:val="0"/>
           <w:color w:val="auto"/>
@@ -121,7 +132,7 @@
       </w:r>
       <w:r>
         <w:rPr>
-          <w:rFonts w:hint="eastAsia"/>
+          <w:rFonts w:hint="eastAsia" w:ascii="微软雅黑" w:hAnsi="微软雅黑" w:eastAsia="微软雅黑" w:cs="微软雅黑"/>
           <w:b w:val="0"/>
           <w:bCs w:val="0"/>
           <w:color w:val="auto"/>
@@ -131,6 +142,7 @@
       </w:r>
       <w:r>
         <w:rPr>
+          <w:rFonts w:hint="eastAsia" w:ascii="微软雅黑" w:hAnsi="微软雅黑" w:eastAsia="微软雅黑" w:cs="微软雅黑"/>
           <w:b w:val="0"/>
           <w:bCs w:val="0"/>
           <w:color w:val="auto"/>
@@ -139,6 +151,7 @@
       </w:r>
       <w:r>
         <w:rPr>
+          <w:rFonts w:hint="eastAsia" w:ascii="微软雅黑" w:hAnsi="微软雅黑" w:eastAsia="微软雅黑" w:cs="微软雅黑"/>
           <w:b w:val="0"/>
           <w:bCs w:val="0"/>
           <w:color w:val="auto"/>
@@ -151,6 +164,7 @@
         <w:pStyle w:val="2"/>
         <w:spacing w:before="133" w:line="240" w:lineRule="auto"/>
         <w:rPr>
+          <w:rFonts w:hint="eastAsia" w:ascii="微软雅黑" w:hAnsi="微软雅黑" w:eastAsia="微软雅黑" w:cs="微软雅黑"/>
           <w:b/>
           <w:bCs/>
           <w:color w:val="auto"/>
@@ -160,6 +174,7 @@
       </w:pPr>
       <w:r>
         <w:rPr>
+          <w:rFonts w:hint="eastAsia" w:ascii="微软雅黑" w:hAnsi="微软雅黑" w:eastAsia="微软雅黑" w:cs="微软雅黑"/>
           <w:b/>
           <w:bCs/>
           <w:color w:val="auto"/>
@@ -175,18 +190,20 @@
         <w:spacing w:before="210" w:after="0" w:afterAutospacing="0" w:line="336" w:lineRule="auto"/>
         <w:ind w:left="220" w:leftChars="100" w:right="0" w:rightChars="0" w:firstLine="0" w:firstLineChars="0"/>
         <w:rPr>
-          <w:color w:val="auto"/>
-        </w:rPr>
-      </w:pPr>
-      <w:r>
-        <w:rPr>
+          <w:rFonts w:hint="eastAsia" w:ascii="微软雅黑" w:hAnsi="微软雅黑" w:eastAsia="微软雅黑" w:cs="微软雅黑"/>
+          <w:color w:val="auto"/>
+        </w:rPr>
+      </w:pPr>
+      <w:r>
+        <w:rPr>
+          <w:rFonts w:hint="eastAsia" w:ascii="微软雅黑" w:hAnsi="微软雅黑" w:eastAsia="微软雅黑" w:cs="微软雅黑"/>
           <w:color w:val="auto"/>
         </w:rPr>
         <w:t xml:space="preserve">重庆工程学院  </w:t>
       </w:r>
       <w:r>
         <w:rPr>
-          <w:rFonts w:hint="eastAsia"/>
+          <w:rFonts w:hint="eastAsia" w:ascii="微软雅黑" w:hAnsi="微软雅黑" w:eastAsia="微软雅黑" w:cs="微软雅黑"/>
           <w:color w:val="auto"/>
           <w:lang w:val="en-US" w:eastAsia="zh-CN"/>
         </w:rPr>
@@ -194,7 +211,7 @@
       </w:r>
       <w:r>
         <w:rPr>
-          <w:rFonts w:hint="eastAsia"/>
+          <w:rFonts w:hint="eastAsia" w:ascii="微软雅黑" w:hAnsi="微软雅黑" w:eastAsia="微软雅黑" w:cs="微软雅黑"/>
           <w:color w:val="auto"/>
           <w:lang w:val="en-US" w:eastAsia="zh-CN"/>
         </w:rPr>
@@ -202,7 +219,7 @@
       </w:r>
       <w:r>
         <w:rPr>
-          <w:rFonts w:hint="eastAsia"/>
+          <w:rFonts w:hint="eastAsia" w:ascii="微软雅黑" w:hAnsi="微软雅黑" w:eastAsia="微软雅黑" w:cs="微软雅黑"/>
           <w:color w:val="auto"/>
           <w:lang w:val="en-US" w:eastAsia="zh-CN"/>
         </w:rPr>
@@ -210,13 +227,14 @@
       </w:r>
       <w:r>
         <w:rPr>
+          <w:rFonts w:hint="eastAsia" w:ascii="微软雅黑" w:hAnsi="微软雅黑" w:eastAsia="微软雅黑" w:cs="微软雅黑"/>
           <w:color w:val="auto"/>
         </w:rPr>
         <w:t xml:space="preserve">软件工程   </w:t>
       </w:r>
       <w:r>
         <w:rPr>
-          <w:rFonts w:hint="eastAsia"/>
+          <w:rFonts w:hint="eastAsia" w:ascii="微软雅黑" w:hAnsi="微软雅黑" w:eastAsia="微软雅黑" w:cs="微软雅黑"/>
           <w:color w:val="auto"/>
           <w:lang w:val="en-US" w:eastAsia="zh-CN"/>
         </w:rPr>
@@ -224,7 +242,7 @@
       </w:r>
       <w:r>
         <w:rPr>
-          <w:rFonts w:hint="eastAsia"/>
+          <w:rFonts w:hint="eastAsia" w:ascii="微软雅黑" w:hAnsi="微软雅黑" w:eastAsia="微软雅黑" w:cs="微软雅黑"/>
           <w:color w:val="auto"/>
           <w:lang w:val="en-US" w:eastAsia="zh-CN"/>
         </w:rPr>
@@ -232,7 +250,7 @@
       </w:r>
       <w:r>
         <w:rPr>
-          <w:rFonts w:hint="eastAsia"/>
+          <w:rFonts w:hint="eastAsia" w:ascii="微软雅黑" w:hAnsi="微软雅黑" w:eastAsia="微软雅黑" w:cs="微软雅黑"/>
           <w:color w:val="auto"/>
           <w:lang w:val="en-US" w:eastAsia="zh-CN"/>
         </w:rPr>
@@ -240,7 +258,7 @@
       </w:r>
       <w:r>
         <w:rPr>
-          <w:rFonts w:hint="eastAsia"/>
+          <w:rFonts w:hint="eastAsia" w:ascii="微软雅黑" w:hAnsi="微软雅黑" w:eastAsia="微软雅黑" w:cs="微软雅黑"/>
           <w:color w:val="auto"/>
           <w:lang w:val="en-US" w:eastAsia="zh-CN"/>
         </w:rPr>
@@ -248,7 +266,7 @@
       </w:r>
       <w:r>
         <w:rPr>
-          <w:rFonts w:hint="eastAsia"/>
+          <w:rFonts w:hint="eastAsia" w:ascii="微软雅黑" w:hAnsi="微软雅黑" w:eastAsia="微软雅黑" w:cs="微软雅黑"/>
           <w:color w:val="auto"/>
           <w:lang w:val="en-US" w:eastAsia="zh-CN"/>
         </w:rPr>
@@ -256,12 +274,14 @@
       </w:r>
       <w:r>
         <w:rPr>
+          <w:rFonts w:hint="eastAsia" w:ascii="微软雅黑" w:hAnsi="微软雅黑" w:eastAsia="微软雅黑" w:cs="微软雅黑"/>
           <w:color w:val="auto"/>
         </w:rPr>
         <w:t>2018.9</w:t>
       </w:r>
       <w:r>
         <w:rPr>
+          <w:rFonts w:hint="eastAsia" w:ascii="微软雅黑" w:hAnsi="微软雅黑" w:eastAsia="微软雅黑" w:cs="微软雅黑"/>
           <w:color w:val="auto"/>
           <w:spacing w:val="-2"/>
         </w:rPr>
@@ -269,6 +289,7 @@
       </w:r>
       <w:r>
         <w:rPr>
+          <w:rFonts w:hint="eastAsia" w:ascii="微软雅黑" w:hAnsi="微软雅黑" w:eastAsia="微软雅黑" w:cs="微软雅黑"/>
           <w:color w:val="auto"/>
         </w:rPr>
         <w:t xml:space="preserve">2022.7 </w:t>
@@ -280,43 +301,26 @@
         <w:spacing w:before="0" w:beforeAutospacing="0" w:line="336" w:lineRule="auto"/>
         <w:ind w:left="220" w:leftChars="100" w:right="0" w:rightChars="0" w:firstLine="0" w:firstLineChars="0"/>
         <w:rPr>
-          <w:rFonts w:hint="eastAsia"/>
-          <w:color w:val="auto"/>
-          <w:spacing w:val="-1"/>
-          <w:lang w:val="en-US" w:eastAsia="zh-CN"/>
-        </w:rPr>
-      </w:pPr>
-      <w:r>
-        <w:rPr>
+          <w:rFonts w:hint="eastAsia" w:ascii="微软雅黑" w:hAnsi="微软雅黑" w:eastAsia="微软雅黑" w:cs="微软雅黑"/>
+          <w:color w:val="auto"/>
+          <w:spacing w:val="-1"/>
+          <w:lang w:val="en-US" w:eastAsia="zh-CN"/>
+        </w:rPr>
+      </w:pPr>
+      <w:r>
+        <w:rPr>
+          <w:rFonts w:hint="eastAsia" w:ascii="微软雅黑" w:hAnsi="微软雅黑" w:eastAsia="微软雅黑" w:cs="微软雅黑"/>
           <w:color w:val="auto"/>
           <w:spacing w:val="-1"/>
         </w:rPr>
         <w:t>主修课程：操作系统，计算机网络，数据结构与算法</w:t>
       </w:r>
-      <w:r>
-        <w:rPr>
-          <w:rFonts w:hint="eastAsia"/>
-          <w:color w:val="auto"/>
-          <w:spacing w:val="-1"/>
-          <w:lang w:eastAsia="zh-CN"/>
-        </w:rPr>
-        <w:t>，</w:t>
-      </w:r>
-      <w:r>
-        <w:rPr>
-          <w:rFonts w:hint="eastAsia"/>
-          <w:color w:val="auto"/>
-          <w:spacing w:val="-1"/>
-          <w:lang w:val="en-US" w:eastAsia="zh-CN"/>
-        </w:rPr>
-        <w:t>设计模式，软件工程导论</w:t>
-      </w:r>
     </w:p>
     <w:p>
       <w:pPr>
         <w:pStyle w:val="2"/>
         <w:rPr>
-          <w:rFonts w:hint="default"/>
+          <w:rFonts w:hint="eastAsia" w:ascii="微软雅黑" w:hAnsi="微软雅黑" w:eastAsia="微软雅黑" w:cs="微软雅黑"/>
           <w:b/>
           <w:bCs/>
           <w:color w:val="auto"/>
@@ -327,7 +331,7 @@
       </w:pPr>
       <w:r>
         <w:rPr>
-          <w:rFonts w:hint="eastAsia"/>
+          <w:rFonts w:hint="eastAsia" w:ascii="微软雅黑" w:hAnsi="微软雅黑" w:eastAsia="微软雅黑" w:cs="微软雅黑"/>
           <w:b/>
           <w:bCs/>
           <w:color w:val="auto"/>
@@ -344,31 +348,20 @@
         <w:spacing w:before="0" w:beforeAutospacing="0" w:line="336" w:lineRule="auto"/>
         <w:ind w:left="220" w:leftChars="100" w:right="0" w:rightChars="0" w:firstLine="0" w:firstLineChars="0"/>
         <w:rPr>
-          <w:rFonts w:hint="default"/>
-          <w:color w:val="auto"/>
-          <w:spacing w:val="-1"/>
-          <w:lang w:val="en-US" w:eastAsia="zh-CN"/>
-        </w:rPr>
-      </w:pPr>
-      <w:r>
-        <w:rPr>
-          <w:rFonts w:hint="eastAsia"/>
-          <w:color w:val="auto"/>
-          <w:spacing w:val="-1"/>
-          <w:lang w:val="en-US" w:eastAsia="zh-CN"/>
-        </w:rPr>
-        <w:t>熟练使用PHP，</w:t>
-      </w:r>
-      <w:bookmarkStart w:id="0" w:name="_GoBack"/>
-      <w:bookmarkEnd w:id="0"/>
-      <w:r>
-        <w:rPr>
-          <w:rFonts w:hint="eastAsia"/>
-          <w:color w:val="auto"/>
-          <w:spacing w:val="-1"/>
-          <w:lang w:val="en-US" w:eastAsia="zh-CN"/>
-        </w:rPr>
-        <w:t>具有良好的编程思维</w:t>
+          <w:rFonts w:hint="eastAsia" w:ascii="微软雅黑" w:hAnsi="微软雅黑" w:eastAsia="微软雅黑" w:cs="微软雅黑"/>
+          <w:color w:val="auto"/>
+          <w:spacing w:val="-1"/>
+          <w:lang w:val="en-US" w:eastAsia="zh-CN"/>
+        </w:rPr>
+      </w:pPr>
+      <w:r>
+        <w:rPr>
+          <w:rFonts w:hint="eastAsia" w:ascii="微软雅黑" w:hAnsi="微软雅黑" w:eastAsia="微软雅黑" w:cs="微软雅黑"/>
+          <w:color w:val="auto"/>
+          <w:spacing w:val="-1"/>
+          <w:lang w:val="en-US" w:eastAsia="zh-CN"/>
+        </w:rPr>
+        <w:t>熟悉PHP、了解Go，具有良好的编程思维</w:t>
       </w:r>
     </w:p>
     <w:p>
@@ -377,20 +370,20 @@
         <w:spacing w:before="0" w:beforeAutospacing="0" w:line="336" w:lineRule="auto"/>
         <w:ind w:left="220" w:leftChars="100" w:right="0" w:rightChars="0" w:firstLine="0" w:firstLineChars="0"/>
         <w:rPr>
-          <w:rFonts w:hint="default"/>
-          <w:color w:val="auto"/>
-          <w:spacing w:val="-1"/>
-          <w:lang w:val="en-US" w:eastAsia="zh-CN"/>
-        </w:rPr>
-      </w:pPr>
-      <w:r>
-        <w:rPr>
-          <w:rFonts w:hint="eastAsia"/>
-          <w:color w:val="auto"/>
-          <w:spacing w:val="-1"/>
-          <w:lang w:val="en-US" w:eastAsia="zh-CN"/>
-        </w:rPr>
-        <w:t>熟悉ThinkPHP，了解Hyperf、EasySwoole、Laravel框架</w:t>
+          <w:rFonts w:hint="eastAsia" w:ascii="微软雅黑" w:hAnsi="微软雅黑" w:eastAsia="微软雅黑" w:cs="微软雅黑"/>
+          <w:color w:val="auto"/>
+          <w:spacing w:val="-1"/>
+          <w:lang w:val="en-US" w:eastAsia="zh-CN"/>
+        </w:rPr>
+      </w:pPr>
+      <w:r>
+        <w:rPr>
+          <w:rFonts w:hint="eastAsia" w:ascii="微软雅黑" w:hAnsi="微软雅黑" w:eastAsia="微软雅黑" w:cs="微软雅黑"/>
+          <w:color w:val="auto"/>
+          <w:spacing w:val="-1"/>
+          <w:lang w:val="en-US" w:eastAsia="zh-CN"/>
+        </w:rPr>
+        <w:t>熟悉ThinkPHP，Gin框架</w:t>
       </w:r>
     </w:p>
     <w:p>
@@ -399,20 +392,20 @@
         <w:spacing w:before="0" w:beforeAutospacing="0" w:line="336" w:lineRule="auto"/>
         <w:ind w:left="220" w:leftChars="100" w:right="0" w:rightChars="0" w:firstLine="0" w:firstLineChars="0"/>
         <w:rPr>
-          <w:rFonts w:hint="eastAsia"/>
-          <w:color w:val="auto"/>
-          <w:spacing w:val="-1"/>
-          <w:lang w:val="en-US" w:eastAsia="zh-CN"/>
-        </w:rPr>
-      </w:pPr>
-      <w:r>
-        <w:rPr>
-          <w:rFonts w:hint="eastAsia"/>
-          <w:color w:val="auto"/>
-          <w:spacing w:val="-1"/>
-          <w:lang w:val="en-US" w:eastAsia="zh-CN"/>
-        </w:rPr>
-        <w:t>熟悉MySQL、Redis数据库</w:t>
+          <w:rFonts w:hint="eastAsia" w:ascii="微软雅黑" w:hAnsi="微软雅黑" w:eastAsia="微软雅黑" w:cs="微软雅黑"/>
+          <w:color w:val="auto"/>
+          <w:spacing w:val="-1"/>
+          <w:lang w:val="en-US" w:eastAsia="zh-CN"/>
+        </w:rPr>
+      </w:pPr>
+      <w:r>
+        <w:rPr>
+          <w:rFonts w:hint="eastAsia" w:ascii="微软雅黑" w:hAnsi="微软雅黑" w:eastAsia="微软雅黑" w:cs="微软雅黑"/>
+          <w:color w:val="auto"/>
+          <w:spacing w:val="-1"/>
+          <w:lang w:val="en-US" w:eastAsia="zh-CN"/>
+        </w:rPr>
+        <w:t>熟悉MySQL、Redis、MongoDB数据库</w:t>
       </w:r>
     </w:p>
     <w:p>
@@ -421,20 +414,20 @@
         <w:spacing w:before="0" w:beforeAutospacing="0" w:line="336" w:lineRule="auto"/>
         <w:ind w:left="220" w:leftChars="100" w:right="0" w:rightChars="0" w:firstLine="0" w:firstLineChars="0"/>
         <w:rPr>
-          <w:rFonts w:hint="eastAsia"/>
-          <w:color w:val="auto"/>
-          <w:spacing w:val="-1"/>
-          <w:lang w:val="en-US" w:eastAsia="zh-CN"/>
-        </w:rPr>
-      </w:pPr>
-      <w:r>
-        <w:rPr>
-          <w:rFonts w:hint="eastAsia"/>
-          <w:color w:val="auto"/>
-          <w:spacing w:val="-1"/>
-          <w:lang w:val="en-US" w:eastAsia="zh-CN"/>
-        </w:rPr>
-        <w:t>了解HTML、CSS、JS、Jquery、Layui、Ajax等前端技术</w:t>
+          <w:rFonts w:hint="eastAsia" w:ascii="微软雅黑" w:hAnsi="微软雅黑" w:eastAsia="微软雅黑" w:cs="微软雅黑"/>
+          <w:color w:val="auto"/>
+          <w:spacing w:val="-1"/>
+          <w:lang w:val="en-US" w:eastAsia="zh-CN"/>
+        </w:rPr>
+      </w:pPr>
+      <w:r>
+        <w:rPr>
+          <w:rFonts w:hint="eastAsia" w:ascii="微软雅黑" w:hAnsi="微软雅黑" w:eastAsia="微软雅黑" w:cs="微软雅黑"/>
+          <w:color w:val="auto"/>
+          <w:spacing w:val="-1"/>
+          <w:lang w:val="en-US" w:eastAsia="zh-CN"/>
+        </w:rPr>
+        <w:t>了解HTML、CSS、JS、Jquery、Ajax等前端技术</w:t>
       </w:r>
     </w:p>
     <w:p>
@@ -443,20 +436,20 @@
         <w:spacing w:before="0" w:beforeAutospacing="0" w:line="336" w:lineRule="auto"/>
         <w:ind w:left="220" w:leftChars="100" w:right="0" w:rightChars="0" w:firstLine="0" w:firstLineChars="0"/>
         <w:rPr>
-          <w:rFonts w:hint="default"/>
-          <w:color w:val="auto"/>
-          <w:spacing w:val="-1"/>
-          <w:lang w:val="en-US" w:eastAsia="zh-CN"/>
-        </w:rPr>
-      </w:pPr>
-      <w:r>
-        <w:rPr>
-          <w:rFonts w:hint="eastAsia"/>
-          <w:color w:val="auto"/>
-          <w:spacing w:val="-1"/>
-          <w:lang w:val="en-US" w:eastAsia="zh-CN"/>
-        </w:rPr>
-        <w:t>了解Linux命令，</w:t>
+          <w:rFonts w:hint="eastAsia" w:ascii="微软雅黑" w:hAnsi="微软雅黑" w:eastAsia="微软雅黑" w:cs="微软雅黑"/>
+          <w:color w:val="auto"/>
+          <w:spacing w:val="-1"/>
+          <w:lang w:val="en-US" w:eastAsia="zh-CN"/>
+        </w:rPr>
+      </w:pPr>
+      <w:r>
+        <w:rPr>
+          <w:rFonts w:hint="eastAsia" w:ascii="微软雅黑" w:hAnsi="微软雅黑" w:eastAsia="微软雅黑" w:cs="微软雅黑"/>
+          <w:color w:val="auto"/>
+          <w:spacing w:val="-1"/>
+          <w:lang w:val="en-US" w:eastAsia="zh-CN"/>
+        </w:rPr>
+        <w:t>熟悉Linux命令</w:t>
       </w:r>
     </w:p>
     <w:p>
@@ -465,20 +458,20 @@
         <w:spacing w:before="0" w:beforeAutospacing="0" w:line="336" w:lineRule="auto"/>
         <w:ind w:left="220" w:leftChars="100" w:right="0" w:rightChars="0" w:firstLine="0" w:firstLineChars="0"/>
         <w:rPr>
-          <w:rFonts w:hint="eastAsia"/>
-          <w:color w:val="auto"/>
-          <w:spacing w:val="-1"/>
-          <w:lang w:val="en-US" w:eastAsia="zh-CN"/>
-        </w:rPr>
-      </w:pPr>
-      <w:r>
-        <w:rPr>
-          <w:rFonts w:hint="eastAsia"/>
-          <w:color w:val="auto"/>
-          <w:spacing w:val="-1"/>
-          <w:lang w:val="en-US" w:eastAsia="zh-CN"/>
-        </w:rPr>
-        <w:t>熟悉Git版本管理工具，了解docker</w:t>
+          <w:rFonts w:hint="eastAsia" w:ascii="微软雅黑" w:hAnsi="微软雅黑" w:eastAsia="微软雅黑" w:cs="微软雅黑"/>
+          <w:color w:val="auto"/>
+          <w:spacing w:val="-1"/>
+          <w:lang w:val="en-US" w:eastAsia="zh-CN"/>
+        </w:rPr>
+      </w:pPr>
+      <w:r>
+        <w:rPr>
+          <w:rFonts w:hint="eastAsia" w:ascii="微软雅黑" w:hAnsi="微软雅黑" w:eastAsia="微软雅黑" w:cs="微软雅黑"/>
+          <w:color w:val="auto"/>
+          <w:spacing w:val="-1"/>
+          <w:lang w:val="en-US" w:eastAsia="zh-CN"/>
+        </w:rPr>
+        <w:t>熟悉Git版本管理工具</w:t>
       </w:r>
     </w:p>
     <w:p>
@@ -487,26 +480,27 @@
         <w:spacing w:before="0" w:beforeAutospacing="0" w:line="336" w:lineRule="auto"/>
         <w:ind w:left="220" w:leftChars="100" w:right="0" w:rightChars="0" w:firstLine="0" w:firstLineChars="0"/>
         <w:rPr>
-          <w:rFonts w:hint="default"/>
-          <w:color w:val="auto"/>
-          <w:spacing w:val="-1"/>
-          <w:lang w:val="en-US" w:eastAsia="zh-CN"/>
-        </w:rPr>
-      </w:pPr>
-      <w:r>
-        <w:rPr>
-          <w:rFonts w:hint="eastAsia"/>
-          <w:color w:val="auto"/>
-          <w:spacing w:val="-1"/>
-          <w:lang w:val="en-US" w:eastAsia="zh-CN"/>
-        </w:rPr>
-        <w:t>熟悉LNMP环境下开发，熟悉Linux下编译安装PHP和PHP扩展</w:t>
+          <w:rFonts w:hint="eastAsia" w:ascii="微软雅黑" w:hAnsi="微软雅黑" w:eastAsia="微软雅黑" w:cs="微软雅黑"/>
+          <w:color w:val="auto"/>
+          <w:spacing w:val="-1"/>
+          <w:lang w:val="en-US" w:eastAsia="zh-CN"/>
+        </w:rPr>
+      </w:pPr>
+      <w:r>
+        <w:rPr>
+          <w:rFonts w:hint="eastAsia" w:ascii="微软雅黑" w:hAnsi="微软雅黑" w:eastAsia="微软雅黑" w:cs="微软雅黑"/>
+          <w:color w:val="auto"/>
+          <w:spacing w:val="-1"/>
+          <w:lang w:val="en-US" w:eastAsia="zh-CN"/>
+        </w:rPr>
+        <w:t>了解Docker</w:t>
       </w:r>
     </w:p>
     <w:p>
       <w:pPr>
         <w:pStyle w:val="2"/>
         <w:rPr>
+          <w:rFonts w:hint="eastAsia" w:ascii="微软雅黑" w:hAnsi="微软雅黑" w:eastAsia="微软雅黑" w:cs="微软雅黑"/>
           <w:b/>
           <w:bCs/>
           <w:color w:val="auto"/>
@@ -516,6 +510,7 @@
       </w:pPr>
       <w:r>
         <w:rPr>
+          <w:rFonts w:hint="eastAsia" w:ascii="微软雅黑" w:hAnsi="微软雅黑" w:eastAsia="微软雅黑" w:cs="微软雅黑"/>
           <w:b/>
           <w:bCs/>
           <w:color w:val="auto"/>
@@ -536,30 +531,55 @@
         <w:ind w:right="220" w:rightChars="100"/>
         <w:jc w:val="both"/>
         <w:rPr>
-          <w:color w:val="auto"/>
-          <w:spacing w:val="-11"/>
-        </w:rPr>
-      </w:pPr>
-      <w:r>
-        <w:rPr>
+          <w:rFonts w:hint="eastAsia" w:ascii="微软雅黑" w:hAnsi="微软雅黑" w:eastAsia="微软雅黑" w:cs="微软雅黑"/>
+          <w:color w:val="auto"/>
+          <w:spacing w:val="-24"/>
+          <w:lang w:val="en-US" w:eastAsia="zh-CN"/>
+        </w:rPr>
+      </w:pPr>
+      <w:r>
+        <w:rPr>
+          <w:rFonts w:hint="eastAsia" w:ascii="微软雅黑" w:hAnsi="微软雅黑" w:eastAsia="微软雅黑" w:cs="微软雅黑"/>
           <w:color w:val="auto"/>
         </w:rPr>
         <w:t>重庆坤典科技有限公司</w:t>
       </w:r>
       <w:r>
         <w:rPr>
-          <w:color w:val="auto"/>
+          <w:rFonts w:hint="eastAsia" w:ascii="微软雅黑" w:hAnsi="微软雅黑" w:eastAsia="微软雅黑" w:cs="微软雅黑"/>
+          <w:color w:val="auto"/>
+          <w:lang w:val="en-US" w:eastAsia="zh-CN"/>
+        </w:rPr>
+        <w:t xml:space="preserve"> </w:t>
+      </w:r>
+      <w:r>
+        <w:rPr>
+          <w:rFonts w:hint="eastAsia" w:ascii="微软雅黑" w:hAnsi="微软雅黑" w:eastAsia="微软雅黑" w:cs="微软雅黑"/>
+          <w:b/>
+          <w:bCs/>
+          <w:color w:val="auto"/>
+          <w:lang w:val="en-US" w:eastAsia="zh-CN"/>
+        </w:rPr>
+        <w:t xml:space="preserve">(实习)  </w:t>
+      </w:r>
+      <w:r>
+        <w:rPr>
+          <w:rFonts w:hint="eastAsia" w:ascii="微软雅黑" w:hAnsi="微软雅黑" w:eastAsia="微软雅黑" w:cs="微软雅黑"/>
+          <w:color w:val="auto"/>
+          <w:lang w:val="en-US" w:eastAsia="zh-CN"/>
         </w:rPr>
         <w:tab/>
       </w:r>
       <w:r>
         <w:rPr>
+          <w:rFonts w:hint="eastAsia" w:ascii="微软雅黑" w:hAnsi="微软雅黑" w:eastAsia="微软雅黑" w:cs="微软雅黑"/>
           <w:color w:val="auto"/>
         </w:rPr>
         <w:t>PHP</w:t>
       </w:r>
       <w:r>
         <w:rPr>
+          <w:rFonts w:hint="eastAsia" w:ascii="微软雅黑" w:hAnsi="微软雅黑" w:eastAsia="微软雅黑" w:cs="微软雅黑"/>
           <w:color w:val="auto"/>
           <w:spacing w:val="-12"/>
         </w:rPr>
@@ -567,24 +587,28 @@
       </w:r>
       <w:r>
         <w:rPr>
+          <w:rFonts w:hint="eastAsia" w:ascii="微软雅黑" w:hAnsi="微软雅黑" w:eastAsia="微软雅黑" w:cs="微软雅黑"/>
           <w:color w:val="auto"/>
         </w:rPr>
         <w:t>后端开发工程师</w:t>
       </w:r>
       <w:r>
         <w:rPr>
+          <w:rFonts w:hint="eastAsia" w:ascii="微软雅黑" w:hAnsi="微软雅黑" w:eastAsia="微软雅黑" w:cs="微软雅黑"/>
           <w:color w:val="auto"/>
         </w:rPr>
         <w:tab/>
       </w:r>
       <w:r>
         <w:rPr>
+          <w:rFonts w:hint="eastAsia" w:ascii="微软雅黑" w:hAnsi="微软雅黑" w:eastAsia="微软雅黑" w:cs="微软雅黑"/>
           <w:color w:val="auto"/>
         </w:rPr>
         <w:t>2022.3 -</w:t>
       </w:r>
       <w:r>
         <w:rPr>
+          <w:rFonts w:hint="eastAsia" w:ascii="微软雅黑" w:hAnsi="微软雅黑" w:eastAsia="微软雅黑" w:cs="微软雅黑"/>
           <w:color w:val="auto"/>
           <w:spacing w:val="-24"/>
         </w:rPr>
@@ -592,17 +616,446 @@
       </w:r>
       <w:r>
         <w:rPr>
-          <w:color w:val="auto"/>
-        </w:rPr>
-        <w:t xml:space="preserve">至 </w:t>
-      </w:r>
-      <w:r>
-        <w:rPr>
-          <w:color w:val="auto"/>
-          <w:spacing w:val="-11"/>
-        </w:rPr>
-        <w:t>今</w:t>
-      </w:r>
+          <w:rFonts w:hint="eastAsia" w:ascii="微软雅黑" w:hAnsi="微软雅黑" w:eastAsia="微软雅黑" w:cs="微软雅黑"/>
+          <w:color w:val="auto"/>
+          <w:spacing w:val="-24"/>
+          <w:lang w:val="en-US" w:eastAsia="zh-CN"/>
+        </w:rPr>
+        <w:t>2023.3</w:t>
+      </w:r>
+    </w:p>
+    <w:p>
+      <w:pPr>
+        <w:keepNext w:val="0"/>
+        <w:keepLines w:val="0"/>
+        <w:widowControl/>
+        <w:suppressLineNumbers w:val="0"/>
+        <w:rPr>
+          <w:rFonts w:hint="eastAsia" w:ascii="微软雅黑" w:hAnsi="微软雅黑" w:eastAsia="微软雅黑" w:cs="微软雅黑"/>
+          <w:color w:val="auto"/>
+          <w:spacing w:val="-24"/>
+          <w:lang w:val="en-US" w:eastAsia="zh-CN"/>
+        </w:rPr>
+      </w:pPr>
+      <w:r>
+        <w:rPr>
+          <w:rStyle w:val="6"/>
+          <w:rFonts w:hint="eastAsia" w:ascii="微软雅黑" w:hAnsi="微软雅黑" w:eastAsia="微软雅黑" w:cs="微软雅黑"/>
+          <w:lang w:val="en-US" w:eastAsia="zh-CN"/>
+        </w:rPr>
+        <w:t>技术栈</w:t>
+      </w:r>
+      <w:r>
+        <w:rPr>
+          <w:rFonts w:hint="eastAsia" w:ascii="微软雅黑" w:hAnsi="微软雅黑" w:eastAsia="微软雅黑" w:cs="微软雅黑"/>
+          <w:color w:val="auto"/>
+          <w:spacing w:val="-24"/>
+          <w:lang w:val="en-US" w:eastAsia="zh-CN"/>
+        </w:rPr>
+        <w:t>：</w:t>
+      </w:r>
+      <w:r>
+        <w:rPr>
+          <w:rFonts w:hint="eastAsia" w:ascii="微软雅黑" w:hAnsi="微软雅黑" w:eastAsia="微软雅黑" w:cs="微软雅黑"/>
+          <w:color w:val="auto"/>
+          <w:spacing w:val="-1"/>
+          <w:sz w:val="19"/>
+          <w:szCs w:val="19"/>
+          <w:lang w:val="en-US" w:eastAsia="zh-CN" w:bidi="en-US"/>
+        </w:rPr>
+        <w:t>PHP7.2，MySQL5.7，Redis3.x，Nginx，ThinkPHP5.1</w:t>
+      </w:r>
+    </w:p>
+    <w:p>
+      <w:pPr>
+        <w:keepNext w:val="0"/>
+        <w:keepLines w:val="0"/>
+        <w:widowControl/>
+        <w:suppressLineNumbers w:val="0"/>
+        <w:rPr>
+          <w:rFonts w:hint="eastAsia" w:ascii="微软雅黑" w:hAnsi="微软雅黑" w:eastAsia="微软雅黑" w:cs="微软雅黑"/>
+          <w:color w:val="auto"/>
+          <w:spacing w:val="-1"/>
+          <w:sz w:val="19"/>
+          <w:szCs w:val="19"/>
+          <w:lang w:val="en-US" w:eastAsia="zh-CN" w:bidi="en-US"/>
+        </w:rPr>
+      </w:pPr>
+      <w:r>
+        <w:rPr>
+          <w:rStyle w:val="6"/>
+          <w:rFonts w:hint="eastAsia" w:ascii="微软雅黑" w:hAnsi="微软雅黑" w:eastAsia="微软雅黑" w:cs="微软雅黑"/>
+          <w:lang w:val="en-US" w:eastAsia="zh-CN"/>
+        </w:rPr>
+        <w:t>职责</w:t>
+      </w:r>
+      <w:r>
+        <w:rPr>
+          <w:rFonts w:hint="eastAsia" w:ascii="微软雅黑" w:hAnsi="微软雅黑" w:eastAsia="微软雅黑" w:cs="微软雅黑"/>
+          <w:sz w:val="24"/>
+          <w:szCs w:val="24"/>
+          <w:lang w:val="en-US" w:eastAsia="zh-CN" w:bidi="en-US"/>
+        </w:rPr>
+        <w:t>：</w:t>
+      </w:r>
+      <w:r>
+        <w:rPr>
+          <w:rStyle w:val="10"/>
+          <w:rFonts w:hint="eastAsia"/>
+          <w:lang w:val="en-US" w:eastAsia="zh-CN"/>
+        </w:rPr>
+        <w:t>负责线上项目和云端服务的日常监控与维护，及时修复生产环境中的 bug，协助运维处理客户部署问题，确保系统的稳定性。</w:t>
+      </w:r>
+    </w:p>
+    <w:p>
+      <w:pPr>
+        <w:keepNext w:val="0"/>
+        <w:keepLines w:val="0"/>
+        <w:widowControl/>
+        <w:suppressLineNumbers w:val="0"/>
+        <w:rPr>
+          <w:rFonts w:hint="eastAsia" w:ascii="微软雅黑" w:hAnsi="微软雅黑" w:eastAsia="微软雅黑" w:cs="微软雅黑"/>
+          <w:color w:val="auto"/>
+          <w:spacing w:val="-1"/>
+          <w:sz w:val="19"/>
+          <w:szCs w:val="19"/>
+          <w:lang w:val="en-US" w:eastAsia="zh-CN" w:bidi="en-US"/>
+        </w:rPr>
+      </w:pPr>
+    </w:p>
+    <w:p>
+      <w:pPr>
+        <w:keepNext w:val="0"/>
+        <w:keepLines w:val="0"/>
+        <w:widowControl/>
+        <w:suppressLineNumbers w:val="0"/>
+        <w:rPr>
+          <w:rFonts w:hint="eastAsia" w:ascii="微软雅黑" w:hAnsi="微软雅黑" w:eastAsia="微软雅黑" w:cs="微软雅黑"/>
+          <w:lang w:val="en-US" w:eastAsia="zh-CN"/>
+        </w:rPr>
+      </w:pPr>
+      <w:r>
+        <w:rPr>
+          <w:rStyle w:val="6"/>
+          <w:rFonts w:hint="eastAsia" w:ascii="微软雅黑" w:hAnsi="微软雅黑" w:eastAsia="微软雅黑" w:cs="微软雅黑"/>
+          <w:lang w:val="en-US" w:eastAsia="zh-CN"/>
+        </w:rPr>
+        <w:t>需求开发</w:t>
+      </w:r>
+      <w:r>
+        <w:rPr>
+          <w:rFonts w:hint="eastAsia" w:ascii="微软雅黑" w:hAnsi="微软雅黑" w:eastAsia="微软雅黑" w:cs="微软雅黑"/>
+        </w:rPr>
+        <w:t>：</w:t>
+      </w:r>
+    </w:p>
+    <w:p>
+      <w:pPr>
+        <w:keepNext w:val="0"/>
+        <w:keepLines w:val="0"/>
+        <w:widowControl/>
+        <w:suppressLineNumbers w:val="0"/>
+        <w:rPr>
+          <w:rFonts w:hint="eastAsia" w:ascii="微软雅黑" w:hAnsi="微软雅黑" w:eastAsia="微软雅黑" w:cs="微软雅黑"/>
+          <w:color w:val="auto"/>
+          <w:spacing w:val="-1"/>
+          <w:sz w:val="19"/>
+          <w:szCs w:val="19"/>
+          <w:lang w:val="en-US" w:eastAsia="zh-CN" w:bidi="en-US"/>
+        </w:rPr>
+      </w:pPr>
+      <w:r>
+        <w:rPr>
+          <w:rStyle w:val="6"/>
+          <w:rFonts w:hint="eastAsia" w:ascii="微软雅黑" w:hAnsi="微软雅黑" w:eastAsia="微软雅黑" w:cs="微软雅黑"/>
+        </w:rPr>
+        <w:t>功能模块插件化</w:t>
+      </w:r>
+      <w:r>
+        <w:rPr>
+          <w:rFonts w:hint="eastAsia" w:ascii="微软雅黑" w:hAnsi="微软雅黑" w:eastAsia="微软雅黑" w:cs="微软雅黑"/>
+        </w:rPr>
+        <w:t>：</w:t>
+      </w:r>
+      <w:r>
+        <w:rPr>
+          <w:rStyle w:val="10"/>
+          <w:rFonts w:hint="eastAsia"/>
+          <w:lang w:val="en-US" w:eastAsia="zh-CN"/>
+        </w:rPr>
+        <w:t>担任后端开发，参与新功能模块化、插件化，优化功能管理及付费插件的权限控制，并实现云端与本地插件信息同步。添加插件防伪验证机制，确保了插件的合法性和安全性，防止未经授权的插件使用。</w:t>
+      </w:r>
+    </w:p>
+    <w:p>
+      <w:pPr>
+        <w:keepNext w:val="0"/>
+        <w:keepLines w:val="0"/>
+        <w:widowControl/>
+        <w:suppressLineNumbers w:val="0"/>
+        <w:rPr>
+          <w:rFonts w:hint="eastAsia" w:ascii="微软雅黑" w:hAnsi="微软雅黑" w:eastAsia="微软雅黑" w:cs="微软雅黑"/>
+          <w:color w:val="auto"/>
+          <w:spacing w:val="-1"/>
+          <w:sz w:val="19"/>
+          <w:szCs w:val="19"/>
+          <w:lang w:val="en-US" w:eastAsia="zh-CN" w:bidi="en-US"/>
+        </w:rPr>
+      </w:pPr>
+    </w:p>
+    <w:p>
+      <w:pPr>
+        <w:keepNext w:val="0"/>
+        <w:keepLines w:val="0"/>
+        <w:widowControl/>
+        <w:suppressLineNumbers w:val="0"/>
+        <w:rPr>
+          <w:rFonts w:hint="eastAsia" w:ascii="微软雅黑" w:hAnsi="微软雅黑" w:eastAsia="微软雅黑" w:cs="微软雅黑"/>
+          <w:color w:val="auto"/>
+          <w:spacing w:val="-1"/>
+          <w:sz w:val="19"/>
+          <w:szCs w:val="19"/>
+          <w:lang w:val="en-US" w:eastAsia="zh-CN" w:bidi="en-US"/>
+        </w:rPr>
+      </w:pPr>
+      <w:r>
+        <w:rPr>
+          <w:rStyle w:val="6"/>
+          <w:rFonts w:hint="eastAsia" w:ascii="微软雅黑" w:hAnsi="微软雅黑" w:eastAsia="微软雅黑" w:cs="微软雅黑"/>
+        </w:rPr>
+        <w:t>用户标签系统</w:t>
+      </w:r>
+      <w:r>
+        <w:rPr>
+          <w:rFonts w:hint="eastAsia" w:ascii="微软雅黑" w:hAnsi="微软雅黑" w:eastAsia="微软雅黑" w:cs="微软雅黑"/>
+        </w:rPr>
+        <w:t>：</w:t>
+      </w:r>
+      <w:r>
+        <w:rPr>
+          <w:rStyle w:val="10"/>
+          <w:rFonts w:hint="eastAsia"/>
+          <w:lang w:val="en-US" w:eastAsia="zh-CN"/>
+        </w:rPr>
+        <w:t>担任后端开发，参与了用户标签功能的实现。实现手动和自动标签功能，为管理员提供用户行为的可视化管理。同时，方便客服根据不同用户的行为标签，精准推销个性化产品和服务，提升营销效果。</w:t>
+      </w:r>
+    </w:p>
+    <w:p>
+      <w:pPr>
+        <w:keepNext w:val="0"/>
+        <w:keepLines w:val="0"/>
+        <w:widowControl/>
+        <w:suppressLineNumbers w:val="0"/>
+        <w:rPr>
+          <w:rFonts w:hint="eastAsia" w:ascii="微软雅黑" w:hAnsi="微软雅黑" w:eastAsia="微软雅黑" w:cs="微软雅黑"/>
+          <w:color w:val="auto"/>
+          <w:spacing w:val="-1"/>
+          <w:sz w:val="19"/>
+          <w:szCs w:val="19"/>
+          <w:lang w:val="en-US" w:eastAsia="zh-CN" w:bidi="en-US"/>
+        </w:rPr>
+      </w:pPr>
+    </w:p>
+    <w:p>
+      <w:pPr>
+        <w:pStyle w:val="5"/>
+        <w:spacing w:before="3"/>
+        <w:ind w:left="0"/>
+        <w:rPr>
+          <w:rFonts w:hint="eastAsia" w:ascii="微软雅黑" w:hAnsi="微软雅黑" w:eastAsia="微软雅黑" w:cs="微软雅黑"/>
+          <w:color w:val="auto"/>
+          <w:spacing w:val="-1"/>
+          <w:sz w:val="19"/>
+          <w:szCs w:val="19"/>
+          <w:lang w:val="en-US" w:eastAsia="zh-CN" w:bidi="en-US"/>
+        </w:rPr>
+      </w:pPr>
+      <w:r>
+        <w:rPr>
+          <w:rStyle w:val="6"/>
+          <w:rFonts w:hint="eastAsia" w:ascii="微软雅黑" w:hAnsi="微软雅黑" w:eastAsia="微软雅黑" w:cs="微软雅黑"/>
+          <w:sz w:val="22"/>
+          <w:szCs w:val="22"/>
+          <w:lang w:val="en-US" w:eastAsia="en-US" w:bidi="en-US"/>
+        </w:rPr>
+        <w:t>微信第三方平台对接</w:t>
+      </w:r>
+      <w:r>
+        <w:rPr>
+          <w:rFonts w:hint="eastAsia" w:ascii="微软雅黑" w:hAnsi="微软雅黑" w:eastAsia="微软雅黑" w:cs="微软雅黑"/>
+          <w:sz w:val="24"/>
+          <w:szCs w:val="24"/>
+        </w:rPr>
+        <w:t>：</w:t>
+      </w:r>
+      <w:r>
+        <w:rPr>
+          <w:rFonts w:hint="eastAsia" w:ascii="微软雅黑" w:hAnsi="微软雅黑" w:eastAsia="微软雅黑" w:cs="微软雅黑"/>
+          <w:color w:val="auto"/>
+          <w:spacing w:val="-1"/>
+          <w:sz w:val="19"/>
+          <w:szCs w:val="19"/>
+          <w:lang w:val="en-US" w:eastAsia="zh-CN" w:bidi="en-US"/>
+        </w:rPr>
+        <w:t>担任后端开发，实现微信小程序代开发功能，帮助商户用户简化小程序的快速注册、版本审核与发布流程，实现了用户无需深入开发即可快速上线小程序。</w:t>
+      </w:r>
+    </w:p>
+    <w:p>
+      <w:pPr>
+        <w:pStyle w:val="5"/>
+        <w:spacing w:before="3"/>
+        <w:ind w:left="0"/>
+        <w:rPr>
+          <w:rFonts w:hint="eastAsia" w:ascii="微软雅黑" w:hAnsi="微软雅黑" w:eastAsia="微软雅黑" w:cs="微软雅黑"/>
+          <w:color w:val="auto"/>
+          <w:spacing w:val="-1"/>
+          <w:sz w:val="19"/>
+          <w:szCs w:val="19"/>
+          <w:lang w:val="en-US" w:eastAsia="zh-CN" w:bidi="en-US"/>
+        </w:rPr>
+      </w:pPr>
+    </w:p>
+    <w:p>
+      <w:pPr>
+        <w:rPr>
+          <w:rFonts w:hint="eastAsia" w:ascii="微软雅黑" w:hAnsi="微软雅黑" w:eastAsia="微软雅黑" w:cs="微软雅黑"/>
+          <w:color w:val="auto"/>
+          <w:spacing w:val="-1"/>
+          <w:sz w:val="19"/>
+          <w:szCs w:val="19"/>
+          <w:lang w:val="en-US" w:eastAsia="zh-CN" w:bidi="en-US"/>
+        </w:rPr>
+      </w:pPr>
+      <w:r>
+        <w:rPr>
+          <w:rStyle w:val="6"/>
+          <w:rFonts w:hint="eastAsia" w:ascii="微软雅黑" w:hAnsi="微软雅黑" w:eastAsia="微软雅黑" w:cs="微软雅黑"/>
+          <w:sz w:val="22"/>
+          <w:szCs w:val="22"/>
+          <w:lang w:val="en-US" w:eastAsia="zh-CN" w:bidi="en-US"/>
+        </w:rPr>
+        <w:t>定制化教育系统开发</w:t>
+      </w:r>
+      <w:r>
+        <w:rPr>
+          <w:rFonts w:hint="eastAsia" w:ascii="微软雅黑" w:hAnsi="微软雅黑" w:eastAsia="微软雅黑" w:cs="微软雅黑"/>
+          <w:color w:val="auto"/>
+          <w:spacing w:val="-1"/>
+          <w:sz w:val="19"/>
+          <w:szCs w:val="19"/>
+          <w:lang w:val="en-US" w:eastAsia="zh-CN" w:bidi="en-US"/>
+        </w:rPr>
+        <w:t>：</w:t>
+      </w:r>
+      <w:r>
+        <w:rPr>
+          <w:rStyle w:val="10"/>
+          <w:rFonts w:hint="eastAsia"/>
+          <w:lang w:val="en-US" w:eastAsia="zh-CN"/>
+        </w:rPr>
+        <w:t>基于公司原有项目功能，为学生、家长和教师设计了定制化的学习系统，新增积分、排行榜、打卡等功能。支持作业提交、教师评分，并通过多维度的排行机制增强用户互动和参与度。</w:t>
+      </w:r>
+    </w:p>
+    <w:p>
+      <w:pPr>
+        <w:rPr>
+          <w:rFonts w:hint="eastAsia" w:ascii="微软雅黑" w:hAnsi="微软雅黑" w:eastAsia="微软雅黑" w:cs="微软雅黑"/>
+          <w:color w:val="auto"/>
+          <w:spacing w:val="-1"/>
+          <w:sz w:val="19"/>
+          <w:szCs w:val="19"/>
+          <w:lang w:val="en-US" w:eastAsia="zh-CN" w:bidi="en-US"/>
+        </w:rPr>
+      </w:pPr>
+    </w:p>
+    <w:p>
+      <w:pPr>
+        <w:rPr>
+          <w:rFonts w:hint="eastAsia" w:ascii="微软雅黑" w:hAnsi="微软雅黑" w:eastAsia="微软雅黑" w:cs="微软雅黑"/>
+          <w:sz w:val="24"/>
+          <w:szCs w:val="24"/>
+          <w:lang w:val="en-US" w:eastAsia="zh-CN"/>
+        </w:rPr>
+      </w:pPr>
+      <w:r>
+        <w:rPr>
+          <w:rStyle w:val="6"/>
+          <w:rFonts w:hint="eastAsia" w:ascii="微软雅黑" w:hAnsi="微软雅黑" w:eastAsia="微软雅黑" w:cs="微软雅黑"/>
+          <w:sz w:val="24"/>
+          <w:szCs w:val="24"/>
+          <w:lang w:val="en-US" w:eastAsia="zh-CN" w:bidi="en-US"/>
+        </w:rPr>
+        <w:t>学习与进步</w:t>
+      </w:r>
+      <w:r>
+        <w:rPr>
+          <w:rFonts w:hint="eastAsia" w:ascii="微软雅黑" w:hAnsi="微软雅黑" w:eastAsia="微软雅黑" w:cs="微软雅黑"/>
+          <w:sz w:val="24"/>
+          <w:szCs w:val="24"/>
+          <w:lang w:val="en-US" w:eastAsia="zh-CN"/>
+        </w:rPr>
+        <w:t>：</w:t>
+      </w:r>
+    </w:p>
+    <w:p>
+      <w:pPr>
+        <w:pStyle w:val="5"/>
+        <w:bidi w:val="0"/>
+        <w:rPr>
+          <w:rFonts w:hint="eastAsia"/>
+          <w:lang w:val="en-US" w:eastAsia="zh-CN"/>
+        </w:rPr>
+      </w:pPr>
+      <w:r>
+        <w:rPr>
+          <w:rFonts w:hint="eastAsia"/>
+          <w:lang w:val="en-US" w:eastAsia="zh-CN"/>
+        </w:rPr>
+        <w:t>学习了Linux常用命令，编译安装PHP以及扩展</w:t>
+      </w:r>
+    </w:p>
+    <w:p>
+      <w:pPr>
+        <w:pStyle w:val="5"/>
+        <w:bidi w:val="0"/>
+        <w:rPr>
+          <w:rFonts w:hint="eastAsia"/>
+          <w:lang w:val="en-US" w:eastAsia="zh-CN"/>
+        </w:rPr>
+      </w:pPr>
+      <w:r>
+        <w:rPr>
+          <w:rFonts w:hint="eastAsia"/>
+          <w:lang w:val="en-US" w:eastAsia="zh-CN"/>
+        </w:rPr>
+        <w:t>项目安全以及接口数据加密</w:t>
+      </w:r>
+    </w:p>
+    <w:p>
+      <w:pPr>
+        <w:rPr>
+          <w:rFonts w:hint="eastAsia" w:ascii="微软雅黑" w:hAnsi="微软雅黑" w:eastAsia="微软雅黑" w:cs="微软雅黑"/>
+          <w:sz w:val="24"/>
+          <w:szCs w:val="24"/>
+        </w:rPr>
+      </w:pPr>
+    </w:p>
+    <w:p>
+      <w:pPr>
+        <w:rPr>
+          <w:rFonts w:hint="eastAsia" w:ascii="微软雅黑" w:hAnsi="微软雅黑" w:eastAsia="微软雅黑" w:cs="微软雅黑"/>
+          <w:sz w:val="24"/>
+          <w:szCs w:val="24"/>
+        </w:rPr>
+      </w:pPr>
+    </w:p>
+    <w:p>
+      <w:pPr>
+        <w:rPr>
+          <w:rFonts w:hint="eastAsia" w:ascii="微软雅黑" w:hAnsi="微软雅黑" w:eastAsia="微软雅黑" w:cs="微软雅黑"/>
+          <w:sz w:val="24"/>
+          <w:szCs w:val="24"/>
+        </w:rPr>
+      </w:pPr>
     </w:p>
     <w:p>
       <w:pPr>
@@ -615,724 +1068,390 @@
         <w:ind w:right="220" w:rightChars="100"/>
         <w:jc w:val="both"/>
         <w:rPr>
-          <w:rFonts w:hint="default" w:eastAsia="微软雅黑"/>
-          <w:color w:val="auto"/>
-          <w:lang w:val="en-US" w:eastAsia="zh-CN"/>
-        </w:rPr>
-      </w:pPr>
-      <w:r>
-        <w:rPr>
-          <w:rFonts w:hint="eastAsia"/>
-          <w:color w:val="auto"/>
-          <w:lang w:val="en-US" w:eastAsia="zh-CN"/>
-        </w:rPr>
-        <w:t>在公司</w:t>
-      </w:r>
-      <w:r>
-        <w:rPr>
-          <w:color w:val="auto"/>
-        </w:rPr>
-        <w:t>担任</w:t>
-      </w:r>
-      <w:r>
-        <w:rPr>
-          <w:rFonts w:hint="eastAsia"/>
-          <w:color w:val="auto"/>
-          <w:lang w:val="en-US" w:eastAsia="zh-CN"/>
-        </w:rPr>
-        <w:t>PHP</w:t>
-      </w:r>
-      <w:r>
-        <w:rPr>
-          <w:color w:val="auto"/>
-        </w:rPr>
-        <w:t>后端开发，</w:t>
-      </w:r>
-      <w:r>
-        <w:rPr>
-          <w:rFonts w:hint="eastAsia"/>
-          <w:color w:val="auto"/>
-          <w:lang w:val="en-US" w:eastAsia="zh-CN"/>
-        </w:rPr>
-        <w:t>参与</w:t>
-      </w:r>
-      <w:r>
-        <w:rPr>
-          <w:color w:val="auto"/>
-        </w:rPr>
-        <w:t>项目的重构</w:t>
-      </w:r>
-      <w:r>
-        <w:rPr>
-          <w:rFonts w:hint="eastAsia"/>
-          <w:color w:val="auto"/>
-          <w:lang w:eastAsia="zh-CN"/>
-        </w:rPr>
-        <w:t>，</w:t>
-      </w:r>
-      <w:r>
-        <w:rPr>
-          <w:rFonts w:hint="eastAsia"/>
-          <w:color w:val="auto"/>
-          <w:lang w:val="en-US" w:eastAsia="zh-CN"/>
-        </w:rPr>
-        <w:t>从ThinkPHP5.1重构至Hyperf框架；参与项目的</w:t>
-      </w:r>
-      <w:r>
-        <w:rPr>
-          <w:color w:val="auto"/>
-        </w:rPr>
-        <w:t>迭代开发</w:t>
-      </w:r>
-      <w:r>
-        <w:rPr>
-          <w:rFonts w:hint="eastAsia"/>
-          <w:color w:val="auto"/>
-          <w:lang w:eastAsia="zh-CN"/>
-        </w:rPr>
-        <w:t>；</w:t>
-      </w:r>
-      <w:r>
-        <w:rPr>
-          <w:rFonts w:hint="eastAsia"/>
-          <w:color w:val="auto"/>
-          <w:lang w:val="en-US" w:eastAsia="zh-CN"/>
-        </w:rPr>
-        <w:t>保证线上项目和云端服务的正常稳定运行；修复运行中的bug；协助运维处理客户的部署和客户线上问题；参与开发构建更新版本功能，简化更新流程，方便版本管理。参与项目安全建设。 优化项目部分耦合部分。合理增加缓存使用提高系统响应速度，减少数据库压力。提高了项目的稳定性和健壮性。</w:t>
-      </w:r>
-    </w:p>
-    <w:p>
-      <w:pPr>
-        <w:pStyle w:val="5"/>
-        <w:spacing w:before="6" w:line="336" w:lineRule="auto"/>
-        <w:ind w:right="111"/>
-        <w:jc w:val="both"/>
-        <w:rPr>
-          <w:color w:val="auto"/>
-        </w:rPr>
-      </w:pPr>
-      <w:r>
-        <w:rPr>
-          <w:b/>
-          <w:color w:val="auto"/>
-        </w:rPr>
-        <w:t>需求开发</w:t>
-      </w:r>
-      <w:r>
-        <w:rPr>
-          <w:color w:val="auto"/>
-        </w:rPr>
-        <w:t>：</w:t>
-      </w:r>
-    </w:p>
-    <w:p>
-      <w:pPr>
-        <w:pStyle w:val="5"/>
-        <w:spacing w:before="6" w:line="336" w:lineRule="auto"/>
-        <w:ind w:right="111"/>
-        <w:jc w:val="both"/>
-        <w:rPr>
-          <w:rFonts w:hint="eastAsia"/>
-          <w:color w:val="auto"/>
-          <w:lang w:val="en-US" w:eastAsia="zh-CN"/>
-        </w:rPr>
-      </w:pPr>
-      <w:r>
-        <w:rPr>
-          <w:rFonts w:hint="eastAsia"/>
+          <w:rFonts w:hint="eastAsia" w:ascii="微软雅黑" w:hAnsi="微软雅黑" w:eastAsia="微软雅黑" w:cs="微软雅黑"/>
+          <w:color w:val="auto"/>
+          <w:spacing w:val="-24"/>
+          <w:lang w:val="en-US" w:eastAsia="zh-CN"/>
+        </w:rPr>
+      </w:pPr>
+      <w:r>
+        <w:rPr>
+          <w:rFonts w:hint="eastAsia" w:ascii="微软雅黑" w:hAnsi="微软雅黑" w:eastAsia="微软雅黑" w:cs="微软雅黑"/>
+          <w:color w:val="auto"/>
+        </w:rPr>
+        <w:t>重庆</w:t>
+      </w:r>
+      <w:r>
+        <w:rPr>
+          <w:rFonts w:hint="eastAsia" w:ascii="微软雅黑" w:hAnsi="微软雅黑" w:eastAsia="微软雅黑" w:cs="微软雅黑"/>
+          <w:color w:val="auto"/>
+          <w:lang w:val="en-US" w:eastAsia="zh-CN"/>
+        </w:rPr>
+        <w:t>谦雅科技</w:t>
+      </w:r>
+      <w:r>
+        <w:rPr>
+          <w:rFonts w:hint="eastAsia" w:ascii="微软雅黑" w:hAnsi="微软雅黑" w:eastAsia="微软雅黑" w:cs="微软雅黑"/>
+          <w:color w:val="auto"/>
+        </w:rPr>
+        <w:t>有限公司</w:t>
+      </w:r>
+      <w:r>
+        <w:rPr>
+          <w:rFonts w:hint="eastAsia" w:ascii="微软雅黑" w:hAnsi="微软雅黑" w:eastAsia="微软雅黑" w:cs="微软雅黑"/>
           <w:b/>
           <w:bCs/>
           <w:color w:val="auto"/>
           <w:lang w:val="en-US" w:eastAsia="zh-CN"/>
         </w:rPr>
-        <w:t>版本更新功能</w:t>
-      </w:r>
-      <w:r>
-        <w:rPr>
-          <w:rFonts w:hint="eastAsia"/>
-          <w:color w:val="auto"/>
-          <w:lang w:val="en-US" w:eastAsia="zh-CN"/>
+        <w:t xml:space="preserve">  </w:t>
+      </w:r>
+      <w:r>
+        <w:rPr>
+          <w:rFonts w:hint="eastAsia" w:ascii="微软雅黑" w:hAnsi="微软雅黑" w:eastAsia="微软雅黑" w:cs="微软雅黑"/>
+          <w:color w:val="auto"/>
+          <w:lang w:val="en-US" w:eastAsia="zh-CN"/>
+        </w:rPr>
+        <w:tab/>
+      </w:r>
+      <w:r>
+        <w:rPr>
+          <w:rFonts w:hint="eastAsia" w:ascii="微软雅黑" w:hAnsi="微软雅黑" w:eastAsia="微软雅黑" w:cs="微软雅黑"/>
+          <w:color w:val="auto"/>
+        </w:rPr>
+        <w:t>PHP</w:t>
+      </w:r>
+      <w:r>
+        <w:rPr>
+          <w:rFonts w:hint="eastAsia" w:ascii="微软雅黑" w:hAnsi="微软雅黑" w:eastAsia="微软雅黑" w:cs="微软雅黑"/>
+          <w:color w:val="auto"/>
+          <w:spacing w:val="-12"/>
+        </w:rPr>
+        <w:t xml:space="preserve"> </w:t>
+      </w:r>
+      <w:r>
+        <w:rPr>
+          <w:rFonts w:hint="eastAsia" w:ascii="微软雅黑" w:hAnsi="微软雅黑" w:eastAsia="微软雅黑" w:cs="微软雅黑"/>
+          <w:color w:val="auto"/>
+        </w:rPr>
+        <w:t>后端开发工程师</w:t>
+      </w:r>
+      <w:r>
+        <w:rPr>
+          <w:rFonts w:hint="eastAsia" w:ascii="微软雅黑" w:hAnsi="微软雅黑" w:eastAsia="微软雅黑" w:cs="微软雅黑"/>
+          <w:color w:val="auto"/>
+        </w:rPr>
+        <w:tab/>
+      </w:r>
+      <w:r>
+        <w:rPr>
+          <w:rFonts w:hint="eastAsia" w:ascii="微软雅黑" w:hAnsi="微软雅黑" w:eastAsia="微软雅黑" w:cs="微软雅黑"/>
+          <w:color w:val="auto"/>
+          <w:lang w:val="en-US" w:eastAsia="zh-CN"/>
+        </w:rPr>
+        <w:t xml:space="preserve">   </w:t>
+      </w:r>
+      <w:r>
+        <w:rPr>
+          <w:rFonts w:hint="eastAsia" w:ascii="微软雅黑" w:hAnsi="微软雅黑" w:eastAsia="微软雅黑" w:cs="微软雅黑"/>
+          <w:color w:val="auto"/>
+        </w:rPr>
+        <w:t>202</w:t>
+      </w:r>
+      <w:r>
+        <w:rPr>
+          <w:rFonts w:hint="eastAsia" w:ascii="微软雅黑" w:hAnsi="微软雅黑" w:eastAsia="微软雅黑" w:cs="微软雅黑"/>
+          <w:color w:val="auto"/>
+          <w:lang w:val="en-US" w:eastAsia="zh-CN"/>
+        </w:rPr>
+        <w:t>3</w:t>
+      </w:r>
+      <w:r>
+        <w:rPr>
+          <w:rFonts w:hint="eastAsia" w:ascii="微软雅黑" w:hAnsi="微软雅黑" w:eastAsia="微软雅黑" w:cs="微软雅黑"/>
+          <w:color w:val="auto"/>
+        </w:rPr>
+        <w:t>.3 -</w:t>
+      </w:r>
+      <w:r>
+        <w:rPr>
+          <w:rFonts w:hint="eastAsia" w:ascii="微软雅黑" w:hAnsi="微软雅黑" w:eastAsia="微软雅黑" w:cs="微软雅黑"/>
+          <w:color w:val="auto"/>
+          <w:spacing w:val="-24"/>
+        </w:rPr>
+        <w:t xml:space="preserve"> </w:t>
+      </w:r>
+      <w:r>
+        <w:rPr>
+          <w:rFonts w:hint="eastAsia" w:ascii="微软雅黑" w:hAnsi="微软雅黑" w:eastAsia="微软雅黑" w:cs="微软雅黑"/>
+          <w:color w:val="auto"/>
+          <w:spacing w:val="-24"/>
+          <w:lang w:val="en-US" w:eastAsia="zh-CN"/>
+        </w:rPr>
+        <w:t>至今</w:t>
+      </w:r>
+    </w:p>
+    <w:p>
+      <w:pPr>
+        <w:keepNext w:val="0"/>
+        <w:keepLines w:val="0"/>
+        <w:widowControl/>
+        <w:suppressLineNumbers w:val="0"/>
+        <w:rPr>
+          <w:rStyle w:val="10"/>
+          <w:rFonts w:hint="eastAsia"/>
+          <w:lang w:val="en-US" w:eastAsia="zh-CN"/>
+        </w:rPr>
+      </w:pPr>
+      <w:r>
+        <w:rPr>
+          <w:rFonts w:hint="eastAsia" w:ascii="微软雅黑" w:hAnsi="微软雅黑" w:eastAsia="微软雅黑" w:cs="微软雅黑"/>
+          <w:color w:val="auto"/>
+          <w:spacing w:val="-24"/>
+          <w:lang w:val="en-US" w:eastAsia="zh-CN"/>
+        </w:rPr>
+        <w:t>技术栈：</w:t>
+      </w:r>
+      <w:r>
+        <w:rPr>
+          <w:rStyle w:val="10"/>
+          <w:rFonts w:hint="eastAsia"/>
+          <w:lang w:val="en-US" w:eastAsia="zh-CN"/>
+        </w:rPr>
+        <w:t>PHP7.2，MySQL5.7，Redis3.x，Nginx，ThinkPHP5.1，Go</w:t>
+      </w:r>
+    </w:p>
+    <w:p>
+      <w:pPr>
+        <w:keepNext w:val="0"/>
+        <w:keepLines w:val="0"/>
+        <w:widowControl/>
+        <w:suppressLineNumbers w:val="0"/>
+        <w:rPr>
+          <w:rStyle w:val="10"/>
+          <w:rFonts w:hint="eastAsia"/>
+          <w:lang w:val="en-US" w:eastAsia="zh-CN"/>
+        </w:rPr>
+      </w:pPr>
+      <w:r>
+        <w:rPr>
+          <w:rFonts w:hint="eastAsia" w:ascii="微软雅黑" w:hAnsi="微软雅黑" w:eastAsia="微软雅黑" w:cs="微软雅黑"/>
+          <w:color w:val="auto"/>
+          <w:spacing w:val="-24"/>
+          <w:lang w:val="en-US" w:eastAsia="zh-CN"/>
+        </w:rPr>
+        <w:t xml:space="preserve">职责：  </w:t>
+      </w:r>
+      <w:r>
+        <w:rPr>
+          <w:rStyle w:val="10"/>
+          <w:rFonts w:hint="eastAsia"/>
+          <w:lang w:val="en-US" w:eastAsia="zh-CN"/>
+        </w:rPr>
+        <w:t>负责老系统的需求开发，运维以及安装部署（包括国产Linux系统）</w:t>
+      </w:r>
+    </w:p>
+    <w:p>
+      <w:pPr>
+        <w:keepNext w:val="0"/>
+        <w:keepLines w:val="0"/>
+        <w:widowControl/>
+        <w:suppressLineNumbers w:val="0"/>
+        <w:rPr>
+          <w:rFonts w:hint="eastAsia" w:ascii="微软雅黑" w:hAnsi="微软雅黑" w:eastAsia="微软雅黑" w:cs="微软雅黑"/>
+          <w:lang w:val="en-US" w:eastAsia="zh-CN"/>
+        </w:rPr>
+      </w:pPr>
+      <w:r>
+        <w:rPr>
+          <w:rStyle w:val="6"/>
+          <w:rFonts w:hint="eastAsia" w:ascii="微软雅黑" w:hAnsi="微软雅黑" w:eastAsia="微软雅黑" w:cs="微软雅黑"/>
+          <w:lang w:val="en-US" w:eastAsia="zh-CN"/>
+        </w:rPr>
+        <w:t>需求开发</w:t>
+      </w:r>
+      <w:r>
+        <w:rPr>
+          <w:rFonts w:hint="eastAsia" w:ascii="微软雅黑" w:hAnsi="微软雅黑" w:eastAsia="微软雅黑" w:cs="微软雅黑"/>
         </w:rPr>
         <w:t>：</w:t>
       </w:r>
     </w:p>
     <w:p>
       <w:pPr>
-        <w:pStyle w:val="5"/>
-        <w:spacing w:before="6" w:line="336" w:lineRule="auto"/>
-        <w:ind w:right="111" w:firstLine="0" w:firstLineChars="0"/>
-        <w:jc w:val="both"/>
-        <w:rPr>
-          <w:rFonts w:hint="eastAsia"/>
-          <w:strike w:val="0"/>
-          <w:dstrike w:val="0"/>
-          <w:color w:val="auto"/>
-          <w:highlight w:val="none"/>
-          <w:lang w:val="en-US" w:eastAsia="zh-CN"/>
-        </w:rPr>
-      </w:pPr>
-      <w:r>
-        <w:rPr>
-          <w:rFonts w:hint="eastAsia"/>
-          <w:strike w:val="0"/>
-          <w:dstrike w:val="0"/>
-          <w:color w:val="auto"/>
-          <w:highlight w:val="none"/>
-          <w:lang w:val="en-US" w:eastAsia="zh-CN"/>
-        </w:rPr>
-        <w:t>参与项目版本更新功能的编写，简化了版本更新流程和操作。</w:t>
-      </w:r>
-    </w:p>
-    <w:p>
-      <w:pPr>
-        <w:pStyle w:val="5"/>
-        <w:spacing w:before="6" w:line="336" w:lineRule="auto"/>
-        <w:ind w:right="111" w:firstLine="0" w:firstLineChars="0"/>
-        <w:jc w:val="both"/>
-        <w:rPr>
-          <w:rFonts w:hint="eastAsia"/>
-          <w:strike w:val="0"/>
-          <w:dstrike w:val="0"/>
-          <w:color w:val="auto"/>
-          <w:highlight w:val="none"/>
-          <w:lang w:val="en-US" w:eastAsia="zh-CN"/>
-        </w:rPr>
-      </w:pPr>
-      <w:r>
-        <w:rPr>
-          <w:rFonts w:hint="eastAsia"/>
-          <w:strike w:val="0"/>
-          <w:dstrike w:val="0"/>
-          <w:color w:val="auto"/>
-          <w:highlight w:val="none"/>
-          <w:lang w:val="en-US" w:eastAsia="zh-CN"/>
-        </w:rPr>
-        <w:t>打包文件时，拉去git上的代码，并通过使用md5_file保存文件内容，以及文件路径，生成更新文件的json文件。打包数据库时，通过读取数据库的表，以及表的索引，表的字段，以及字段的信息，生成数据库json文件。并压缩文件通过七牛云存储。方便版本管理。更新时，下载对应版本的文件并与站点的文件和数据库进行对比，对文件进行增删替换；对数据库的表和结构进行对比和增删改。</w:t>
-      </w:r>
-    </w:p>
-    <w:p>
-      <w:pPr>
-        <w:pStyle w:val="5"/>
-        <w:spacing w:before="6" w:line="336" w:lineRule="auto"/>
-        <w:ind w:right="111" w:firstLine="0" w:firstLineChars="0"/>
-        <w:jc w:val="both"/>
-        <w:rPr>
+        <w:keepNext w:val="0"/>
+        <w:keepLines w:val="0"/>
+        <w:widowControl/>
+        <w:suppressLineNumbers w:val="0"/>
+        <w:rPr>
+          <w:rStyle w:val="10"/>
+          <w:rFonts w:hint="eastAsia"/>
+          <w:lang w:val="en-US" w:eastAsia="zh-CN"/>
+        </w:rPr>
+      </w:pPr>
+      <w:r>
+        <w:rPr>
+          <w:rStyle w:val="6"/>
+          <w:rFonts w:hint="eastAsia" w:ascii="微软雅黑" w:hAnsi="微软雅黑" w:eastAsia="微软雅黑" w:cs="微软雅黑"/>
+          <w:lang w:val="en-US" w:eastAsia="zh-CN"/>
+        </w:rPr>
+        <w:t>对接HIS系统</w:t>
+      </w:r>
+      <w:r>
+        <w:rPr>
+          <w:rFonts w:hint="eastAsia" w:ascii="微软雅黑" w:hAnsi="微软雅黑" w:eastAsia="微软雅黑" w:cs="微软雅黑"/>
+        </w:rPr>
+        <w:t>：</w:t>
+      </w:r>
+      <w:r>
+        <w:rPr>
+          <w:rStyle w:val="10"/>
+          <w:rFonts w:hint="eastAsia"/>
+          <w:lang w:val="en-US" w:eastAsia="zh-CN"/>
+        </w:rPr>
+        <w:t>担任后端开发，独立完成数据库设计，逻辑梳理以及设计实现。完成了数据清洗，用户注册，项目分配以及报告回传等功能。</w:t>
+      </w:r>
+    </w:p>
+    <w:p>
+      <w:pPr>
+        <w:keepNext w:val="0"/>
+        <w:keepLines w:val="0"/>
+        <w:widowControl/>
+        <w:suppressLineNumbers w:val="0"/>
+        <w:rPr>
+          <w:rFonts w:hint="eastAsia" w:ascii="微软雅黑" w:hAnsi="微软雅黑" w:eastAsia="微软雅黑" w:cs="微软雅黑"/>
+          <w:lang w:val="en-US" w:eastAsia="zh-CN"/>
+        </w:rPr>
+      </w:pPr>
+      <w:r>
+        <w:rPr>
+          <w:rStyle w:val="6"/>
+          <w:rFonts w:hint="eastAsia" w:ascii="微软雅黑" w:hAnsi="微软雅黑" w:eastAsia="微软雅黑" w:cs="微软雅黑"/>
+          <w:lang w:val="en-US" w:eastAsia="zh-CN"/>
+        </w:rPr>
+        <w:t>老系统性能优化</w:t>
+      </w:r>
+      <w:r>
+        <w:rPr>
+          <w:rFonts w:hint="eastAsia" w:ascii="微软雅黑" w:hAnsi="微软雅黑" w:eastAsia="微软雅黑" w:cs="微软雅黑"/>
+        </w:rPr>
+        <w:t>：</w:t>
+      </w:r>
+      <w:r>
+        <w:rPr>
+          <w:rStyle w:val="10"/>
+          <w:rFonts w:hint="eastAsia"/>
+          <w:lang w:val="en-US" w:eastAsia="zh-CN"/>
+        </w:rPr>
+        <w:t>优化客户反馈的慢接口；接口请求和返回</w:t>
+      </w:r>
+      <w:r>
+        <w:rPr>
+          <w:rStyle w:val="10"/>
           <w:rFonts w:hint="eastAsia"/>
           <w:b/>
           <w:bCs/>
-          <w:strike w:val="0"/>
-          <w:dstrike w:val="0"/>
-          <w:color w:val="auto"/>
-          <w:highlight w:val="none"/>
-          <w:lang w:val="en-US" w:eastAsia="zh-CN"/>
-        </w:rPr>
-      </w:pPr>
-      <w:r>
-        <w:rPr>
+          <w:lang w:val="en-US" w:eastAsia="zh-CN"/>
+        </w:rPr>
+        <w:t>数据加密</w:t>
+      </w:r>
+      <w:r>
+        <w:rPr>
+          <w:rStyle w:val="10"/>
+          <w:rFonts w:hint="eastAsia"/>
+          <w:lang w:val="en-US" w:eastAsia="zh-CN"/>
+        </w:rPr>
+        <w:t>；静态资源上</w:t>
+      </w:r>
+      <w:r>
+        <w:rPr>
+          <w:rStyle w:val="10"/>
           <w:rFonts w:hint="eastAsia"/>
           <w:b/>
           <w:bCs/>
-          <w:strike w:val="0"/>
-          <w:dstrike w:val="0"/>
-          <w:color w:val="auto"/>
-          <w:highlight w:val="none"/>
-          <w:lang w:val="en-US" w:eastAsia="zh-CN"/>
-        </w:rPr>
-        <w:t>功能插件化：</w:t>
-      </w:r>
-    </w:p>
-    <w:p>
-      <w:pPr>
-        <w:pStyle w:val="5"/>
-        <w:spacing w:before="6" w:line="336" w:lineRule="auto"/>
-        <w:ind w:right="111" w:firstLine="0" w:firstLineChars="0"/>
-        <w:jc w:val="both"/>
-        <w:rPr>
-          <w:rFonts w:hint="default"/>
-          <w:b w:val="0"/>
-          <w:bCs w:val="0"/>
-          <w:strike w:val="0"/>
-          <w:dstrike w:val="0"/>
-          <w:color w:val="auto"/>
-          <w:highlight w:val="none"/>
-          <w:lang w:val="en-US" w:eastAsia="zh-CN"/>
-        </w:rPr>
-      </w:pPr>
-      <w:r>
-        <w:rPr>
-          <w:rFonts w:hint="eastAsia"/>
-          <w:b w:val="0"/>
-          <w:bCs w:val="0"/>
-          <w:strike w:val="0"/>
-          <w:dstrike w:val="0"/>
-          <w:color w:val="auto"/>
-          <w:highlight w:val="none"/>
-          <w:lang w:val="en-US" w:eastAsia="zh-CN"/>
-        </w:rPr>
-        <w:t>基于公司业务是Saas平台，为其他用户提供服务。以现有云端作为支撑，插件化新开发的功能模块。云端保存插件的相关信息。用户本地冗余插件信息，并以云端为准，保证功能的可用性，和付费插件的限制。</w:t>
-      </w:r>
-    </w:p>
-    <w:p>
-      <w:pPr>
-        <w:pStyle w:val="5"/>
-        <w:spacing w:before="6" w:line="336" w:lineRule="auto"/>
-        <w:ind w:right="111"/>
-        <w:jc w:val="both"/>
-        <w:rPr>
-          <w:rFonts w:hint="default"/>
-          <w:strike w:val="0"/>
-          <w:dstrike w:val="0"/>
-          <w:color w:val="auto"/>
-          <w:highlight w:val="none"/>
-          <w:lang w:val="en-US" w:eastAsia="zh-CN"/>
-        </w:rPr>
-      </w:pPr>
-      <w:r>
-        <w:rPr>
+          <w:lang w:val="en-US" w:eastAsia="zh-CN"/>
+        </w:rPr>
+        <w:t>CDN</w:t>
+      </w:r>
+      <w:r>
+        <w:rPr>
+          <w:rStyle w:val="10"/>
+          <w:rFonts w:hint="eastAsia"/>
+          <w:lang w:val="en-US" w:eastAsia="zh-CN"/>
+        </w:rPr>
+        <w:t>；性能优化：</w:t>
+      </w:r>
+      <w:r>
+        <w:rPr>
+          <w:rStyle w:val="10"/>
           <w:rFonts w:hint="eastAsia"/>
           <w:b/>
           <w:bCs/>
-          <w:color w:val="auto"/>
-        </w:rPr>
-        <w:t>用户标签</w:t>
-      </w:r>
-      <w:r>
-        <w:rPr>
+          <w:lang w:val="en-US" w:eastAsia="zh-CN"/>
+        </w:rPr>
+        <w:t>Opcache</w:t>
+      </w:r>
+      <w:r>
+        <w:rPr>
+          <w:rStyle w:val="10"/>
+          <w:rFonts w:hint="eastAsia"/>
+          <w:lang w:val="en-US" w:eastAsia="zh-CN"/>
+        </w:rPr>
+        <w:t>，</w:t>
+      </w:r>
+      <w:r>
+        <w:rPr>
+          <w:rStyle w:val="10"/>
           <w:rFonts w:hint="eastAsia"/>
           <w:b/>
           <w:bCs/>
-          <w:color w:val="auto"/>
-          <w:lang w:val="en-US" w:eastAsia="zh-CN"/>
-        </w:rPr>
-        <w:t>功能</w:t>
-      </w:r>
-      <w:r>
-        <w:rPr>
-          <w:rFonts w:hint="eastAsia"/>
-          <w:color w:val="auto"/>
-        </w:rPr>
-        <w:t>：</w:t>
-      </w:r>
-      <w:r>
-        <w:rPr>
-          <w:rFonts w:hint="eastAsia"/>
-          <w:strike w:val="0"/>
-          <w:dstrike w:val="0"/>
-          <w:color w:val="auto"/>
-          <w:highlight w:val="none"/>
-          <w:lang w:val="en-US" w:eastAsia="zh-CN"/>
-        </w:rPr>
-        <w:t>方便管理员对用户的行为进行可视化，开发了对用户赋予标签的功能。手动标签是即时赋予用户相应的标签的功能。自动标签是通过对固定行为进行组合，并限制或不限时间段，通过Redis队列的方式执行。对满足条件的用户进行标注。</w:t>
-      </w:r>
-    </w:p>
-    <w:p>
-      <w:pPr>
-        <w:pStyle w:val="5"/>
-        <w:spacing w:before="6" w:line="336" w:lineRule="auto"/>
-        <w:ind w:right="111"/>
-        <w:jc w:val="both"/>
-        <w:rPr>
-          <w:color w:val="auto"/>
-        </w:rPr>
-      </w:pPr>
-      <w:r>
-        <w:rPr>
+          <w:lang w:val="en-US" w:eastAsia="zh-CN"/>
+        </w:rPr>
+        <w:t>SQL优化</w:t>
+      </w:r>
+      <w:r>
+        <w:rPr>
+          <w:rStyle w:val="10"/>
+          <w:rFonts w:hint="eastAsia"/>
+          <w:lang w:val="en-US" w:eastAsia="zh-CN"/>
+        </w:rPr>
+        <w:t>，使用curl实现</w:t>
+      </w:r>
+      <w:r>
+        <w:rPr>
+          <w:rStyle w:val="10"/>
           <w:rFonts w:hint="eastAsia"/>
           <w:b/>
           <w:bCs/>
-          <w:color w:val="auto"/>
-        </w:rPr>
-        <w:t>研学教育系统</w:t>
-      </w:r>
-      <w:r>
-        <w:rPr>
-          <w:rFonts w:hint="eastAsia"/>
-          <w:color w:val="auto"/>
-        </w:rPr>
-        <w:t>：为了联动公司项目，提供给学生，老师，家长使用的功能。</w:t>
-      </w:r>
-      <w:r>
-        <w:rPr>
-          <w:rFonts w:hint="eastAsia"/>
-          <w:color w:val="auto"/>
-          <w:lang w:val="en-US" w:eastAsia="zh-CN"/>
-        </w:rPr>
-        <w:t>联动</w:t>
-      </w:r>
-      <w:r>
-        <w:rPr>
-          <w:rFonts w:hint="eastAsia"/>
-          <w:color w:val="auto"/>
-        </w:rPr>
-        <w:t>系统中</w:t>
-      </w:r>
-      <w:r>
-        <w:rPr>
-          <w:rFonts w:hint="eastAsia"/>
-          <w:color w:val="auto"/>
-          <w:lang w:val="en-US" w:eastAsia="zh-CN"/>
-        </w:rPr>
-        <w:t>的</w:t>
-      </w:r>
-      <w:r>
-        <w:rPr>
-          <w:rFonts w:hint="eastAsia"/>
-          <w:color w:val="auto"/>
-        </w:rPr>
-        <w:t>认养</w:t>
-      </w:r>
-      <w:r>
-        <w:rPr>
-          <w:rFonts w:hint="eastAsia"/>
-          <w:color w:val="auto"/>
-          <w:lang w:val="en-US" w:eastAsia="zh-CN"/>
-        </w:rPr>
-        <w:t>功能，认养</w:t>
-      </w:r>
-      <w:r>
-        <w:rPr>
-          <w:rFonts w:hint="eastAsia"/>
-          <w:color w:val="auto"/>
-        </w:rPr>
-        <w:t>某一个树，可以在现在对该树进行一系列相关的劳动。老师根据劳动的内容，给定不同的周期和分数。学生完成之后，通过图片的方式上传并提交作业。学生和家长都能够</w:t>
-      </w:r>
-      <w:r>
-        <w:rPr>
-          <w:rFonts w:hint="eastAsia"/>
-          <w:color w:val="auto"/>
-          <w:lang w:val="en-US" w:eastAsia="zh-CN"/>
-        </w:rPr>
-        <w:t>查</w:t>
-      </w:r>
-      <w:r>
-        <w:rPr>
-          <w:rFonts w:hint="eastAsia"/>
-          <w:color w:val="auto"/>
-        </w:rPr>
-        <w:t>看到作业，以及评分。教师对同学的作业评分之后，根据设定的不同星级阈值，</w:t>
-      </w:r>
-      <w:r>
-        <w:rPr>
-          <w:rFonts w:hint="eastAsia"/>
-          <w:color w:val="auto"/>
-          <w:lang w:val="en-US" w:eastAsia="zh-CN"/>
-        </w:rPr>
-        <w:t>对班级学生</w:t>
-      </w:r>
-      <w:r>
-        <w:rPr>
-          <w:rFonts w:hint="eastAsia"/>
-          <w:color w:val="auto"/>
-        </w:rPr>
-        <w:t>进行排行。</w:t>
-      </w:r>
-    </w:p>
-    <w:p>
-      <w:pPr>
-        <w:pStyle w:val="5"/>
-        <w:spacing w:line="336" w:lineRule="auto"/>
-        <w:ind w:right="111"/>
-        <w:rPr>
-          <w:rFonts w:hint="eastAsia"/>
-          <w:color w:val="auto"/>
-        </w:rPr>
-      </w:pPr>
-      <w:r>
-        <w:rPr>
+          <w:lang w:val="en-US" w:eastAsia="zh-CN"/>
+        </w:rPr>
+        <w:t>伪异步请求</w:t>
+      </w:r>
+      <w:r>
+        <w:rPr>
+          <w:rStyle w:val="10"/>
+          <w:rFonts w:hint="eastAsia"/>
+          <w:lang w:val="en-US" w:eastAsia="zh-CN"/>
+        </w:rPr>
+        <w:t>，避免程序长时间阻塞。重构了核心业务，重构后由原来的</w:t>
+      </w:r>
+      <w:r>
+        <w:rPr>
+          <w:rStyle w:val="10"/>
           <w:rFonts w:hint="eastAsia"/>
           <w:b/>
           <w:bCs/>
-          <w:color w:val="auto"/>
-        </w:rPr>
-        <w:t>微信第三方平台对接</w:t>
-      </w:r>
-      <w:r>
-        <w:rPr>
-          <w:rFonts w:hint="eastAsia"/>
-          <w:color w:val="auto"/>
-        </w:rPr>
-        <w:t>：对接微信小程序第三方平台，屏蔽细节操作，帮助公司商户用户快速开发和管理小程序。包含快速注册并绑定微信小程序，以及微信小程序的版本审核发布等一站式服务，简化用户的操作。数据库保存用户的授权相关字段，并简历索引，</w:t>
-      </w:r>
-      <w:r>
-        <w:rPr>
-          <w:rFonts w:hint="eastAsia"/>
-          <w:color w:val="auto"/>
-          <w:lang w:val="en-US" w:eastAsia="zh-CN"/>
-        </w:rPr>
-        <w:t>加快</w:t>
-      </w:r>
-      <w:r>
-        <w:rPr>
-          <w:rFonts w:hint="eastAsia"/>
-          <w:color w:val="auto"/>
-        </w:rPr>
-        <w:t>查询。</w:t>
-      </w:r>
-    </w:p>
-    <w:p>
-      <w:pPr>
-        <w:pStyle w:val="5"/>
-        <w:spacing w:line="336" w:lineRule="auto"/>
-        <w:ind w:right="111"/>
-        <w:rPr>
-          <w:rFonts w:hint="eastAsia"/>
-          <w:color w:val="auto"/>
-        </w:rPr>
-      </w:pPr>
-      <w:r>
-        <w:rPr>
-          <w:rFonts w:hint="eastAsia"/>
-          <w:b/>
-          <w:bCs/>
-          <w:color w:val="auto"/>
-        </w:rPr>
-        <w:t>第三方智能设备对接</w:t>
-      </w:r>
-      <w:r>
-        <w:rPr>
-          <w:rFonts w:hint="eastAsia"/>
-          <w:color w:val="auto"/>
-        </w:rPr>
-        <w:t>：整合用户</w:t>
-      </w:r>
-      <w:r>
-        <w:rPr>
-          <w:rFonts w:hint="eastAsia"/>
-          <w:color w:val="auto"/>
-          <w:lang w:eastAsia="zh-CN"/>
-        </w:rPr>
-        <w:t>，</w:t>
-      </w:r>
-      <w:r>
-        <w:rPr>
-          <w:rFonts w:hint="eastAsia"/>
-          <w:color w:val="auto"/>
-          <w:lang w:val="en-US" w:eastAsia="zh-CN"/>
-        </w:rPr>
-        <w:t>对接</w:t>
-      </w:r>
-      <w:r>
-        <w:rPr>
-          <w:rFonts w:hint="eastAsia"/>
-          <w:color w:val="auto"/>
-        </w:rPr>
-        <w:t>第三方硬件厂商，</w:t>
-      </w:r>
-      <w:r>
-        <w:rPr>
-          <w:rFonts w:hint="eastAsia"/>
-          <w:color w:val="auto"/>
-          <w:lang w:val="en-US" w:eastAsia="zh-CN"/>
-        </w:rPr>
-        <w:t>对畜牧进行智能化管理。</w:t>
-      </w:r>
-      <w:r>
-        <w:rPr>
-          <w:rFonts w:hint="eastAsia"/>
-          <w:color w:val="auto"/>
-        </w:rPr>
-        <w:t>利用分层的思想，分离请求和业务逻辑，方便维护。封装用户数据和token以及请求信息</w:t>
-      </w:r>
-      <w:r>
-        <w:rPr>
-          <w:rFonts w:hint="eastAsia"/>
-          <w:color w:val="auto"/>
-          <w:lang w:eastAsia="zh-CN"/>
+          <w:lang w:val="en-US" w:eastAsia="zh-CN"/>
+        </w:rPr>
+        <w:t>20/qps提升到了100/qps</w:t>
+      </w:r>
+      <w:r>
+        <w:rPr>
+          <w:rStyle w:val="10"/>
+          <w:rFonts w:hint="eastAsia"/>
+          <w:lang w:val="en-US" w:eastAsia="zh-CN"/>
         </w:rPr>
         <w:t>。</w:t>
-      </w:r>
-      <w:r>
-        <w:rPr>
-          <w:rFonts w:hint="eastAsia"/>
-          <w:color w:val="auto"/>
-        </w:rPr>
-        <w:t>保存第三方用户信息，以提供单点登录功。第三方通过配套硬件设置，获取到畜牧的数据并推送并保存。云端</w:t>
-      </w:r>
-      <w:r>
-        <w:rPr>
-          <w:rFonts w:hint="eastAsia"/>
-          <w:color w:val="auto"/>
-          <w:lang w:val="en-US" w:eastAsia="zh-CN"/>
-        </w:rPr>
-        <w:t>使用分布式锁，限制用户同步数据的频率，减少数据库压力</w:t>
-      </w:r>
-      <w:r>
-        <w:rPr>
-          <w:rFonts w:hint="eastAsia"/>
-          <w:color w:val="auto"/>
-        </w:rPr>
-        <w:t>。</w:t>
-      </w:r>
-      <w:r>
-        <w:rPr>
-          <w:rFonts w:hint="eastAsia"/>
-          <w:color w:val="auto"/>
-          <w:lang w:val="en-US" w:eastAsia="zh-CN"/>
-        </w:rPr>
-        <w:t>缓存空值，并设置合适的过期时间，减少数据库查询压力</w:t>
-      </w:r>
-      <w:r>
-        <w:rPr>
-          <w:rFonts w:hint="eastAsia"/>
-          <w:color w:val="auto"/>
-        </w:rPr>
-        <w:t>。</w:t>
-      </w:r>
-    </w:p>
-    <w:p>
-      <w:pPr>
-        <w:pStyle w:val="2"/>
-        <w:rPr>
-          <w:b/>
-          <w:bCs/>
-          <w:color w:val="auto"/>
-          <w:sz w:val="24"/>
-          <w:szCs w:val="24"/>
-        </w:rPr>
-      </w:pPr>
-      <w:r>
-        <w:rPr>
-          <w:b/>
-          <w:bCs/>
-          <w:color w:val="auto"/>
-          <w:sz w:val="24"/>
-          <w:szCs w:val="24"/>
-        </w:rPr>
-        <w:t>项目经历</w:t>
-      </w:r>
-    </w:p>
-    <w:p>
-      <w:pPr>
-        <w:pStyle w:val="5"/>
-        <w:tabs>
-          <w:tab w:val="left" w:pos="3937"/>
-          <w:tab w:val="right" w:pos="9422"/>
-        </w:tabs>
-        <w:spacing w:before="205"/>
-        <w:rPr>
-          <w:color w:val="auto"/>
-        </w:rPr>
-      </w:pPr>
-      <w:r>
-        <w:rPr>
-          <w:color w:val="auto"/>
-        </w:rPr>
-        <w:t>健身房管理</w:t>
-      </w:r>
-      <w:r>
-        <w:rPr>
-          <w:rFonts w:hint="eastAsia"/>
-          <w:color w:val="auto"/>
-          <w:lang w:val="en-US" w:eastAsia="zh-CN"/>
-        </w:rPr>
-        <w:t>系统</w:t>
-      </w:r>
-      <w:r>
-        <w:rPr>
-          <w:color w:val="auto"/>
-        </w:rPr>
-        <w:tab/>
-      </w:r>
-      <w:r>
-        <w:rPr>
-          <w:rFonts w:hint="eastAsia"/>
-          <w:color w:val="auto"/>
-          <w:lang w:val="en-US" w:eastAsia="zh-CN"/>
-        </w:rPr>
-        <w:t>后端</w:t>
-      </w:r>
-      <w:r>
-        <w:rPr>
-          <w:color w:val="auto"/>
-        </w:rPr>
-        <w:t>开发</w:t>
-      </w:r>
-      <w:r>
-        <w:rPr>
-          <w:color w:val="auto"/>
-        </w:rPr>
-        <w:tab/>
-      </w:r>
-      <w:r>
-        <w:rPr>
-          <w:color w:val="auto"/>
-        </w:rPr>
-        <w:t>2022.1-2022.3</w:t>
-      </w:r>
-    </w:p>
-    <w:p>
-      <w:pPr>
-        <w:pStyle w:val="5"/>
-        <w:spacing w:before="140"/>
-        <w:rPr>
-          <w:color w:val="auto"/>
-        </w:rPr>
-      </w:pPr>
-      <w:r>
-        <w:rPr>
-          <w:color w:val="auto"/>
-        </w:rPr>
-        <w:t>独立开发的基于ThinkPHP6 框架的 MVC 模式</w:t>
-      </w:r>
-      <w:r>
-        <w:rPr>
-          <w:rFonts w:hint="eastAsia"/>
-          <w:color w:val="auto"/>
-          <w:lang w:val="en-US" w:eastAsia="zh-CN"/>
-        </w:rPr>
-        <w:t>和FPM模式</w:t>
-      </w:r>
-      <w:r>
-        <w:rPr>
-          <w:color w:val="auto"/>
-        </w:rPr>
-        <w:t>的健身房管理系统</w:t>
-      </w:r>
-    </w:p>
-    <w:p>
-      <w:pPr>
-        <w:pStyle w:val="5"/>
-        <w:spacing w:before="137" w:line="336" w:lineRule="auto"/>
-        <w:ind w:right="2844"/>
-        <w:rPr>
-          <w:color w:val="auto"/>
-        </w:rPr>
-      </w:pPr>
-      <w:r>
-        <w:rPr>
-          <w:color w:val="auto"/>
-        </w:rPr>
-        <w:t>使用 Bootstrap 模板构建前端，使用 FCKEditor 作为富文本编辑器，丰富构建内容使用 Redis 保存用户登录状态以及用户鉴权实现了 平台内容分级机制</w:t>
-      </w:r>
-    </w:p>
-    <w:p>
-      <w:pPr>
-        <w:pStyle w:val="5"/>
-        <w:spacing w:line="346" w:lineRule="exact"/>
-        <w:rPr>
-          <w:color w:val="auto"/>
-        </w:rPr>
-      </w:pPr>
-      <w:r>
-        <w:rPr>
-          <w:color w:val="auto"/>
-        </w:rPr>
-        <w:t>采用 Redis 作为信息缓存 ，加快了 请求响应速度 ，降低了 90% 以上的数据库压力</w:t>
-      </w:r>
-    </w:p>
-    <w:p>
-      <w:pPr>
-        <w:pStyle w:val="5"/>
-        <w:spacing w:before="139"/>
-        <w:rPr>
-          <w:color w:val="auto"/>
-        </w:rPr>
-      </w:pPr>
-      <w:r>
-        <w:rPr>
-          <w:color w:val="auto"/>
-        </w:rPr>
-        <w:t>使用 Mysql FULLTEXT 索引配合 Ngram 引擎做全文搜索技术代替 LIKE 模糊匹配，搜索效率提升 70% 以上</w:t>
       </w:r>
     </w:p>
     <w:p>
@@ -1341,17 +1460,726 @@
         <w:spacing w:before="3"/>
         <w:ind w:left="0"/>
         <w:rPr>
-          <w:color w:val="auto"/>
-          <w:sz w:val="11"/>
-        </w:rPr>
-      </w:pPr>
-    </w:p>
-    <w:p>
-      <w:pPr>
-        <w:rPr>
-          <w:color w:val="auto"/>
-        </w:rPr>
-      </w:pPr>
+          <w:rStyle w:val="6"/>
+          <w:rFonts w:hint="eastAsia" w:ascii="微软雅黑" w:hAnsi="微软雅黑" w:eastAsia="微软雅黑" w:cs="微软雅黑"/>
+          <w:sz w:val="24"/>
+          <w:szCs w:val="24"/>
+          <w:lang w:val="en-US" w:eastAsia="zh-CN"/>
+        </w:rPr>
+      </w:pPr>
+      <w:r>
+        <w:rPr>
+          <w:rStyle w:val="6"/>
+          <w:rFonts w:hint="eastAsia" w:ascii="微软雅黑" w:hAnsi="微软雅黑" w:eastAsia="微软雅黑" w:cs="微软雅黑"/>
+          <w:sz w:val="24"/>
+          <w:szCs w:val="24"/>
+          <w:lang w:val="en-US" w:eastAsia="zh-CN"/>
+        </w:rPr>
+        <w:t>工具化：</w:t>
+      </w:r>
+    </w:p>
+    <w:p>
+      <w:pPr>
+        <w:pStyle w:val="5"/>
+        <w:numPr>
+          <w:ilvl w:val="0"/>
+          <w:numId w:val="1"/>
+        </w:numPr>
+        <w:bidi w:val="0"/>
+        <w:rPr>
+          <w:rFonts w:hint="eastAsia"/>
+          <w:lang w:val="en-US" w:eastAsia="zh-CN"/>
+        </w:rPr>
+      </w:pPr>
+      <w:r>
+        <w:rPr>
+          <w:rFonts w:hint="eastAsia"/>
+          <w:lang w:val="en-US" w:eastAsia="zh-CN"/>
+        </w:rPr>
+        <w:t>量表文件生成工具：对固定结构且重复内容较多的量表进行工具编写，配置并执行之后即可实现量表文件的生成，避免了重复且无意义的劳动。</w:t>
+      </w:r>
+    </w:p>
+    <w:p>
+      <w:pPr>
+        <w:pStyle w:val="5"/>
+        <w:numPr>
+          <w:ilvl w:val="0"/>
+          <w:numId w:val="1"/>
+        </w:numPr>
+        <w:bidi w:val="0"/>
+        <w:rPr>
+          <w:rFonts w:hint="eastAsia"/>
+          <w:lang w:val="en-US" w:eastAsia="zh-CN"/>
+        </w:rPr>
+      </w:pPr>
+      <w:r>
+        <w:rPr>
+          <w:rFonts w:hint="eastAsia"/>
+          <w:lang w:val="en-US" w:eastAsia="zh-CN"/>
+        </w:rPr>
+        <w:t>批量修改报告工具：由于有时需要对报告的错别字或者结论进行修改，碍于数量庞大且数据是加密的。编写工具之后只需要简单配置即可实现报告的批量替换。</w:t>
+      </w:r>
+    </w:p>
+    <w:p>
+      <w:pPr>
+        <w:pStyle w:val="5"/>
+        <w:numPr>
+          <w:ilvl w:val="0"/>
+          <w:numId w:val="1"/>
+        </w:numPr>
+        <w:bidi w:val="0"/>
+        <w:rPr>
+          <w:rFonts w:hint="eastAsia"/>
+          <w:lang w:val="en-US" w:eastAsia="zh-CN"/>
+        </w:rPr>
+      </w:pPr>
+      <w:r>
+        <w:rPr>
+          <w:rFonts w:hint="eastAsia"/>
+          <w:lang w:val="en-US" w:eastAsia="zh-CN"/>
+        </w:rPr>
+        <w:t>HIS项目对接服务化：对接多个HIS之后，发现流程基本一致，只是对数据的来源以及报告的保存方式不一致，于是用Go开发了HIS服务，仅需对配置文件进行修改即可实现对接流程。</w:t>
+      </w:r>
+    </w:p>
+    <w:p>
+      <w:pPr>
+        <w:rPr>
+          <w:rFonts w:hint="eastAsia" w:ascii="微软雅黑" w:hAnsi="微软雅黑" w:eastAsia="微软雅黑" w:cs="微软雅黑"/>
+          <w:color w:val="auto"/>
+          <w:spacing w:val="-1"/>
+          <w:sz w:val="19"/>
+          <w:szCs w:val="19"/>
+          <w:lang w:val="en-US" w:eastAsia="zh-CN" w:bidi="en-US"/>
+        </w:rPr>
+      </w:pPr>
+    </w:p>
+    <w:p>
+      <w:pPr>
+        <w:rPr>
+          <w:rFonts w:hint="eastAsia" w:ascii="微软雅黑" w:hAnsi="微软雅黑" w:eastAsia="微软雅黑" w:cs="微软雅黑"/>
+          <w:sz w:val="24"/>
+          <w:szCs w:val="24"/>
+          <w:lang w:val="en-US" w:eastAsia="zh-CN"/>
+        </w:rPr>
+      </w:pPr>
+      <w:r>
+        <w:rPr>
+          <w:rStyle w:val="6"/>
+          <w:rFonts w:hint="eastAsia" w:ascii="微软雅黑" w:hAnsi="微软雅黑" w:eastAsia="微软雅黑" w:cs="微软雅黑"/>
+          <w:sz w:val="24"/>
+          <w:szCs w:val="24"/>
+          <w:lang w:val="en-US" w:eastAsia="zh-CN" w:bidi="en-US"/>
+        </w:rPr>
+        <w:t>学习与进步</w:t>
+      </w:r>
+      <w:r>
+        <w:rPr>
+          <w:rFonts w:hint="eastAsia" w:ascii="微软雅黑" w:hAnsi="微软雅黑" w:eastAsia="微软雅黑" w:cs="微软雅黑"/>
+          <w:sz w:val="24"/>
+          <w:szCs w:val="24"/>
+          <w:lang w:val="en-US" w:eastAsia="zh-CN"/>
+        </w:rPr>
+        <w:t>：</w:t>
+      </w:r>
+    </w:p>
+    <w:p>
+      <w:pPr>
+        <w:rPr>
+          <w:rFonts w:hint="eastAsia" w:ascii="微软雅黑" w:hAnsi="微软雅黑" w:eastAsia="微软雅黑" w:cs="微软雅黑"/>
+          <w:color w:val="auto"/>
+          <w:spacing w:val="-1"/>
+          <w:sz w:val="19"/>
+          <w:szCs w:val="19"/>
+          <w:lang w:val="en-US" w:eastAsia="zh-CN" w:bidi="en-US"/>
+        </w:rPr>
+      </w:pPr>
+      <w:r>
+        <w:rPr>
+          <w:rFonts w:hint="eastAsia" w:ascii="微软雅黑" w:hAnsi="微软雅黑" w:eastAsia="微软雅黑" w:cs="微软雅黑"/>
+          <w:color w:val="auto"/>
+          <w:spacing w:val="-1"/>
+          <w:sz w:val="19"/>
+          <w:szCs w:val="19"/>
+          <w:lang w:val="en-US" w:eastAsia="zh-CN" w:bidi="en-US"/>
+        </w:rPr>
+        <w:t>性能优化的思路，以及设计和代码实现对性能的影响</w:t>
+      </w:r>
+    </w:p>
+    <w:p>
+      <w:pPr>
+        <w:rPr>
+          <w:rFonts w:hint="eastAsia" w:ascii="微软雅黑" w:hAnsi="微软雅黑" w:eastAsia="微软雅黑" w:cs="微软雅黑"/>
+          <w:color w:val="auto"/>
+          <w:spacing w:val="-1"/>
+          <w:sz w:val="19"/>
+          <w:szCs w:val="19"/>
+          <w:lang w:val="en-US" w:eastAsia="zh-CN" w:bidi="en-US"/>
+        </w:rPr>
+      </w:pPr>
+      <w:r>
+        <w:rPr>
+          <w:rFonts w:hint="eastAsia" w:ascii="微软雅黑" w:hAnsi="微软雅黑" w:eastAsia="微软雅黑" w:cs="微软雅黑"/>
+          <w:color w:val="auto"/>
+          <w:spacing w:val="-1"/>
+          <w:sz w:val="19"/>
+          <w:szCs w:val="19"/>
+          <w:lang w:val="en-US" w:eastAsia="zh-CN" w:bidi="en-US"/>
+        </w:rPr>
+        <w:t>解决问题的能力</w:t>
+      </w:r>
+    </w:p>
+    <w:p>
+      <w:pPr>
+        <w:rPr>
+          <w:rFonts w:hint="eastAsia" w:ascii="微软雅黑" w:hAnsi="微软雅黑" w:eastAsia="微软雅黑" w:cs="微软雅黑"/>
+          <w:color w:val="auto"/>
+          <w:spacing w:val="-1"/>
+          <w:sz w:val="19"/>
+          <w:szCs w:val="19"/>
+          <w:lang w:val="en-US" w:eastAsia="zh-CN" w:bidi="en-US"/>
+        </w:rPr>
+      </w:pPr>
+      <w:r>
+        <w:rPr>
+          <w:rFonts w:hint="eastAsia" w:ascii="微软雅黑" w:hAnsi="微软雅黑" w:eastAsia="微软雅黑" w:cs="微软雅黑"/>
+          <w:color w:val="auto"/>
+          <w:spacing w:val="-1"/>
+          <w:sz w:val="19"/>
+          <w:szCs w:val="19"/>
+          <w:lang w:val="en-US" w:eastAsia="zh-CN" w:bidi="en-US"/>
+        </w:rPr>
+        <w:t>抽空余时间学习Go，并反哺了项目</w:t>
+      </w:r>
+    </w:p>
+    <w:p>
+      <w:pPr>
+        <w:rPr>
+          <w:rFonts w:hint="default" w:ascii="微软雅黑" w:hAnsi="微软雅黑" w:eastAsia="微软雅黑" w:cs="微软雅黑"/>
+          <w:sz w:val="19"/>
+          <w:szCs w:val="19"/>
+          <w:lang w:val="en-US" w:eastAsia="zh-CN" w:bidi="en-US"/>
+        </w:rPr>
+      </w:pPr>
+    </w:p>
+    <w:p>
+      <w:pPr>
+        <w:rPr>
+          <w:rFonts w:hint="default" w:ascii="微软雅黑" w:hAnsi="微软雅黑" w:eastAsia="微软雅黑" w:cs="微软雅黑"/>
+          <w:sz w:val="19"/>
+          <w:szCs w:val="19"/>
+          <w:lang w:val="en-US" w:eastAsia="zh-CN" w:bidi="en-US"/>
+        </w:rPr>
+      </w:pPr>
+      <w:r>
+        <w:rPr>
+          <w:rFonts w:hint="eastAsia" w:cs="微软雅黑"/>
+          <w:sz w:val="19"/>
+          <w:szCs w:val="19"/>
+          <w:lang w:val="en-US" w:eastAsia="zh-CN" w:bidi="en-US"/>
+        </w:rPr>
+        <w:t>MinMall最小商城</w:t>
+      </w:r>
+      <w:r>
+        <w:rPr>
+          <w:rFonts w:hint="default" w:ascii="微软雅黑" w:hAnsi="微软雅黑" w:eastAsia="微软雅黑" w:cs="微软雅黑"/>
+          <w:sz w:val="19"/>
+          <w:szCs w:val="19"/>
+          <w:lang w:val="en-US" w:eastAsia="zh-CN" w:bidi="en-US"/>
+        </w:rPr>
+        <w:t xml:space="preserve"> </w:t>
+      </w:r>
+      <w:r>
+        <w:rPr>
+          <w:rFonts w:hint="eastAsia" w:cs="微软雅黑"/>
+          <w:sz w:val="19"/>
+          <w:szCs w:val="19"/>
+          <w:lang w:val="en-US" w:eastAsia="zh-CN" w:bidi="en-US"/>
+        </w:rPr>
+        <w:tab/>
+      </w:r>
+      <w:r>
+        <w:rPr>
+          <w:rFonts w:hint="eastAsia" w:cs="微软雅黑"/>
+          <w:sz w:val="19"/>
+          <w:szCs w:val="19"/>
+          <w:lang w:val="en-US" w:eastAsia="zh-CN" w:bidi="en-US"/>
+        </w:rPr>
+        <w:tab/>
+      </w:r>
+      <w:r>
+        <w:rPr>
+          <w:rFonts w:hint="eastAsia" w:cs="微软雅黑"/>
+          <w:sz w:val="19"/>
+          <w:szCs w:val="19"/>
+          <w:lang w:val="en-US" w:eastAsia="zh-CN" w:bidi="en-US"/>
+        </w:rPr>
+        <w:tab/>
+      </w:r>
+      <w:r>
+        <w:rPr>
+          <w:rFonts w:hint="eastAsia" w:cs="微软雅黑"/>
+          <w:sz w:val="19"/>
+          <w:szCs w:val="19"/>
+          <w:lang w:val="en-US" w:eastAsia="zh-CN" w:bidi="en-US"/>
+        </w:rPr>
+        <w:tab/>
+      </w:r>
+      <w:r>
+        <w:rPr>
+          <w:rFonts w:hint="eastAsia" w:cs="微软雅黑"/>
+          <w:sz w:val="19"/>
+          <w:szCs w:val="19"/>
+          <w:lang w:val="en-US" w:eastAsia="zh-CN" w:bidi="en-US"/>
+        </w:rPr>
+        <w:t>Go全栈</w:t>
+      </w:r>
+      <w:r>
+        <w:rPr>
+          <w:rFonts w:hint="default" w:ascii="微软雅黑" w:hAnsi="微软雅黑" w:eastAsia="微软雅黑" w:cs="微软雅黑"/>
+          <w:sz w:val="19"/>
+          <w:szCs w:val="19"/>
+          <w:lang w:val="en-US" w:eastAsia="zh-CN" w:bidi="en-US"/>
+        </w:rPr>
+        <w:t xml:space="preserve">开发 </w:t>
+      </w:r>
+      <w:r>
+        <w:rPr>
+          <w:rFonts w:hint="eastAsia" w:cs="微软雅黑"/>
+          <w:sz w:val="19"/>
+          <w:szCs w:val="19"/>
+          <w:lang w:val="en-US" w:eastAsia="zh-CN" w:bidi="en-US"/>
+        </w:rPr>
+        <w:tab/>
+      </w:r>
+      <w:r>
+        <w:rPr>
+          <w:rFonts w:hint="eastAsia" w:cs="微软雅黑"/>
+          <w:sz w:val="19"/>
+          <w:szCs w:val="19"/>
+          <w:lang w:val="en-US" w:eastAsia="zh-CN" w:bidi="en-US"/>
+        </w:rPr>
+        <w:tab/>
+      </w:r>
+      <w:r>
+        <w:rPr>
+          <w:rFonts w:hint="eastAsia" w:cs="微软雅黑"/>
+          <w:sz w:val="19"/>
+          <w:szCs w:val="19"/>
+          <w:lang w:val="en-US" w:eastAsia="zh-CN" w:bidi="en-US"/>
+        </w:rPr>
+        <w:tab/>
+      </w:r>
+      <w:r>
+        <w:rPr>
+          <w:rFonts w:hint="eastAsia" w:cs="微软雅黑"/>
+          <w:sz w:val="19"/>
+          <w:szCs w:val="19"/>
+          <w:lang w:val="en-US" w:eastAsia="zh-CN" w:bidi="en-US"/>
+        </w:rPr>
+        <w:tab/>
+      </w:r>
+      <w:r>
+        <w:rPr>
+          <w:rFonts w:hint="default" w:ascii="微软雅黑" w:hAnsi="微软雅黑" w:eastAsia="微软雅黑" w:cs="微软雅黑"/>
+          <w:sz w:val="19"/>
+          <w:szCs w:val="19"/>
+          <w:lang w:val="en-US" w:eastAsia="zh-CN" w:bidi="en-US"/>
+        </w:rPr>
+        <w:t>202</w:t>
+      </w:r>
+      <w:r>
+        <w:rPr>
+          <w:rFonts w:hint="eastAsia" w:cs="微软雅黑"/>
+          <w:sz w:val="19"/>
+          <w:szCs w:val="19"/>
+          <w:lang w:val="en-US" w:eastAsia="zh-CN" w:bidi="en-US"/>
+        </w:rPr>
+        <w:t>4</w:t>
+      </w:r>
+      <w:r>
+        <w:rPr>
+          <w:rFonts w:hint="default" w:ascii="微软雅黑" w:hAnsi="微软雅黑" w:eastAsia="微软雅黑" w:cs="微软雅黑"/>
+          <w:sz w:val="19"/>
+          <w:szCs w:val="19"/>
+          <w:lang w:val="en-US" w:eastAsia="zh-CN" w:bidi="en-US"/>
+        </w:rPr>
+        <w:t>.1-</w:t>
+      </w:r>
+      <w:r>
+        <w:rPr>
+          <w:rFonts w:hint="eastAsia" w:cs="微软雅黑"/>
+          <w:sz w:val="19"/>
+          <w:szCs w:val="19"/>
+          <w:lang w:val="en-US" w:eastAsia="zh-CN" w:bidi="en-US"/>
+        </w:rPr>
+        <w:t>至今</w:t>
+      </w:r>
+      <w:r>
+        <w:rPr>
+          <w:rFonts w:hint="default" w:ascii="微软雅黑" w:hAnsi="微软雅黑" w:eastAsia="微软雅黑" w:cs="微软雅黑"/>
+          <w:sz w:val="19"/>
+          <w:szCs w:val="19"/>
+          <w:lang w:val="en-US" w:eastAsia="zh-CN" w:bidi="en-US"/>
+        </w:rPr>
+        <w:br w:type="textWrapping"/>
+      </w:r>
+    </w:p>
+    <w:p>
+      <w:pPr>
+        <w:rPr>
+          <w:rFonts w:hint="eastAsia" w:ascii="微软雅黑" w:hAnsi="微软雅黑" w:eastAsia="微软雅黑" w:cs="微软雅黑"/>
+          <w:color w:val="auto"/>
+          <w:spacing w:val="-1"/>
+          <w:sz w:val="19"/>
+          <w:szCs w:val="19"/>
+          <w:lang w:val="en-US" w:eastAsia="zh-CN" w:bidi="en-US"/>
+        </w:rPr>
+      </w:pPr>
+      <w:r>
+        <w:rPr>
+          <w:rFonts w:hint="eastAsia" w:ascii="微软雅黑" w:hAnsi="微软雅黑" w:eastAsia="微软雅黑" w:cs="微软雅黑"/>
+          <w:color w:val="auto"/>
+          <w:spacing w:val="-1"/>
+          <w:sz w:val="19"/>
+          <w:szCs w:val="19"/>
+          <w:lang w:val="en-US" w:eastAsia="zh-CN" w:bidi="en-US"/>
+        </w:rPr>
+        <w:t>技术栈：Go，MySQL，Redis</w:t>
+      </w:r>
+    </w:p>
+    <w:p>
+      <w:pPr>
+        <w:rPr>
+          <w:rFonts w:hint="eastAsia" w:ascii="微软雅黑" w:hAnsi="微软雅黑" w:eastAsia="微软雅黑" w:cs="微软雅黑"/>
+          <w:color w:val="auto"/>
+          <w:spacing w:val="-1"/>
+          <w:sz w:val="19"/>
+          <w:szCs w:val="19"/>
+          <w:lang w:val="en-US" w:eastAsia="zh-CN" w:bidi="en-US"/>
+        </w:rPr>
+      </w:pPr>
+      <w:r>
+        <w:rPr>
+          <w:rFonts w:hint="eastAsia" w:ascii="微软雅黑" w:hAnsi="微软雅黑" w:eastAsia="微软雅黑" w:cs="微软雅黑"/>
+          <w:color w:val="auto"/>
+          <w:spacing w:val="-1"/>
+          <w:sz w:val="19"/>
+          <w:szCs w:val="19"/>
+          <w:lang w:val="en-US" w:eastAsia="zh-CN" w:bidi="en-US"/>
+        </w:rPr>
+        <w:t>框架：Gin，GORM</w:t>
+      </w:r>
+    </w:p>
+    <w:p>
+      <w:pPr>
+        <w:rPr>
+          <w:rFonts w:hint="default" w:ascii="微软雅黑" w:hAnsi="微软雅黑" w:eastAsia="微软雅黑" w:cs="微软雅黑"/>
+          <w:color w:val="auto"/>
+          <w:spacing w:val="-1"/>
+          <w:sz w:val="19"/>
+          <w:szCs w:val="19"/>
+          <w:lang w:val="en-US" w:eastAsia="zh-CN" w:bidi="en-US"/>
+        </w:rPr>
+      </w:pPr>
+      <w:r>
+        <w:rPr>
+          <w:rFonts w:hint="eastAsia" w:ascii="微软雅黑" w:hAnsi="微软雅黑" w:eastAsia="微软雅黑" w:cs="微软雅黑"/>
+          <w:color w:val="auto"/>
+          <w:spacing w:val="-1"/>
+          <w:sz w:val="19"/>
+          <w:szCs w:val="19"/>
+          <w:lang w:val="en-US" w:eastAsia="zh-CN" w:bidi="en-US"/>
+        </w:rPr>
+        <w:t>职责：个人项目，从零开始，包括需求设计到数据库设计，以及常用组件的封装。</w:t>
+      </w:r>
+      <w:r>
+        <w:rPr>
+          <w:rFonts w:hint="eastAsia" w:cs="微软雅黑"/>
+          <w:color w:val="auto"/>
+          <w:spacing w:val="-1"/>
+          <w:sz w:val="19"/>
+          <w:szCs w:val="19"/>
+          <w:lang w:val="en-US" w:eastAsia="zh-CN" w:bidi="en-US"/>
+        </w:rPr>
+        <w:t>准备</w:t>
+      </w:r>
+      <w:r>
+        <w:rPr>
+          <w:rFonts w:hint="eastAsia" w:ascii="微软雅黑" w:hAnsi="微软雅黑" w:eastAsia="微软雅黑" w:cs="微软雅黑"/>
+          <w:color w:val="auto"/>
+          <w:spacing w:val="-1"/>
+          <w:sz w:val="19"/>
+          <w:szCs w:val="19"/>
+          <w:lang w:val="en-US" w:eastAsia="zh-CN" w:bidi="en-US"/>
+        </w:rPr>
+        <w:t>实现首页</w:t>
+      </w:r>
+      <w:r>
+        <w:rPr>
+          <w:rFonts w:hint="eastAsia" w:cs="微软雅黑"/>
+          <w:color w:val="auto"/>
+          <w:spacing w:val="-1"/>
+          <w:sz w:val="19"/>
+          <w:szCs w:val="19"/>
+          <w:lang w:val="en-US" w:eastAsia="zh-CN" w:bidi="en-US"/>
+        </w:rPr>
+        <w:t>，</w:t>
+      </w:r>
+      <w:r>
+        <w:rPr>
+          <w:rFonts w:hint="eastAsia" w:ascii="微软雅黑" w:hAnsi="微软雅黑" w:eastAsia="微软雅黑" w:cs="微软雅黑"/>
+          <w:color w:val="auto"/>
+          <w:spacing w:val="-1"/>
+          <w:sz w:val="19"/>
+          <w:szCs w:val="19"/>
+          <w:lang w:val="en-US" w:eastAsia="zh-CN" w:bidi="en-US"/>
+        </w:rPr>
+        <w:t>分类</w:t>
+      </w:r>
+      <w:r>
+        <w:rPr>
+          <w:rFonts w:hint="eastAsia" w:cs="微软雅黑"/>
+          <w:color w:val="auto"/>
+          <w:spacing w:val="-1"/>
+          <w:sz w:val="19"/>
+          <w:szCs w:val="19"/>
+          <w:lang w:val="en-US" w:eastAsia="zh-CN" w:bidi="en-US"/>
+        </w:rPr>
+        <w:t>，</w:t>
+      </w:r>
+      <w:r>
+        <w:rPr>
+          <w:rFonts w:hint="eastAsia" w:ascii="微软雅黑" w:hAnsi="微软雅黑" w:eastAsia="微软雅黑" w:cs="微软雅黑"/>
+          <w:color w:val="auto"/>
+          <w:spacing w:val="-1"/>
+          <w:sz w:val="19"/>
+          <w:szCs w:val="19"/>
+          <w:lang w:val="en-US" w:eastAsia="zh-CN" w:bidi="en-US"/>
+        </w:rPr>
+        <w:t>搜索</w:t>
+      </w:r>
+      <w:r>
+        <w:rPr>
+          <w:rFonts w:hint="eastAsia" w:cs="微软雅黑"/>
+          <w:color w:val="auto"/>
+          <w:spacing w:val="-1"/>
+          <w:sz w:val="19"/>
+          <w:szCs w:val="19"/>
+          <w:lang w:val="en-US" w:eastAsia="zh-CN" w:bidi="en-US"/>
+        </w:rPr>
+        <w:t>，</w:t>
+      </w:r>
+      <w:r>
+        <w:rPr>
+          <w:rFonts w:hint="eastAsia" w:ascii="微软雅黑" w:hAnsi="微软雅黑" w:eastAsia="微软雅黑" w:cs="微软雅黑"/>
+          <w:color w:val="auto"/>
+          <w:spacing w:val="-1"/>
+          <w:sz w:val="19"/>
+          <w:szCs w:val="19"/>
+          <w:lang w:val="en-US" w:eastAsia="zh-CN" w:bidi="en-US"/>
+        </w:rPr>
+        <w:t>活动</w:t>
+      </w:r>
+      <w:r>
+        <w:rPr>
+          <w:rFonts w:hint="eastAsia" w:cs="微软雅黑"/>
+          <w:color w:val="auto"/>
+          <w:spacing w:val="-1"/>
+          <w:sz w:val="19"/>
+          <w:szCs w:val="19"/>
+          <w:lang w:val="en-US" w:eastAsia="zh-CN" w:bidi="en-US"/>
+        </w:rPr>
+        <w:t>，</w:t>
+      </w:r>
+      <w:r>
+        <w:rPr>
+          <w:rFonts w:hint="eastAsia" w:ascii="微软雅黑" w:hAnsi="微软雅黑" w:eastAsia="微软雅黑" w:cs="微软雅黑"/>
+          <w:color w:val="auto"/>
+          <w:spacing w:val="-1"/>
+          <w:sz w:val="19"/>
+          <w:szCs w:val="19"/>
+          <w:lang w:val="en-US" w:eastAsia="zh-CN" w:bidi="en-US"/>
+        </w:rPr>
+        <w:t>秒杀</w:t>
+      </w:r>
+      <w:r>
+        <w:rPr>
+          <w:rFonts w:hint="eastAsia" w:cs="微软雅黑"/>
+          <w:color w:val="auto"/>
+          <w:spacing w:val="-1"/>
+          <w:sz w:val="19"/>
+          <w:szCs w:val="19"/>
+          <w:lang w:val="en-US" w:eastAsia="zh-CN" w:bidi="en-US"/>
+        </w:rPr>
+        <w:t>，</w:t>
+      </w:r>
+      <w:r>
+        <w:rPr>
+          <w:rFonts w:hint="eastAsia" w:ascii="微软雅黑" w:hAnsi="微软雅黑" w:eastAsia="微软雅黑" w:cs="微软雅黑"/>
+          <w:color w:val="auto"/>
+          <w:spacing w:val="-1"/>
+          <w:sz w:val="19"/>
+          <w:szCs w:val="19"/>
+          <w:lang w:val="en-US" w:eastAsia="zh-CN" w:bidi="en-US"/>
+        </w:rPr>
+        <w:t>优惠券</w:t>
+      </w:r>
+      <w:r>
+        <w:rPr>
+          <w:rFonts w:hint="eastAsia" w:cs="微软雅黑"/>
+          <w:color w:val="auto"/>
+          <w:spacing w:val="-1"/>
+          <w:sz w:val="19"/>
+          <w:szCs w:val="19"/>
+          <w:lang w:val="en-US" w:eastAsia="zh-CN" w:bidi="en-US"/>
+        </w:rPr>
+        <w:t>，</w:t>
+      </w:r>
+      <w:r>
+        <w:rPr>
+          <w:rFonts w:hint="eastAsia" w:ascii="微软雅黑" w:hAnsi="微软雅黑" w:eastAsia="微软雅黑" w:cs="微软雅黑"/>
+          <w:color w:val="auto"/>
+          <w:spacing w:val="-1"/>
+          <w:sz w:val="19"/>
+          <w:szCs w:val="19"/>
+          <w:lang w:val="en-US" w:eastAsia="zh-CN" w:bidi="en-US"/>
+        </w:rPr>
+        <w:t>SK</w:t>
+      </w:r>
+      <w:r>
+        <w:rPr>
+          <w:rFonts w:hint="eastAsia" w:cs="微软雅黑"/>
+          <w:color w:val="auto"/>
+          <w:spacing w:val="-1"/>
+          <w:sz w:val="19"/>
+          <w:szCs w:val="19"/>
+          <w:lang w:val="en-US" w:eastAsia="zh-CN" w:bidi="en-US"/>
+        </w:rPr>
+        <w:t>U，</w:t>
+      </w:r>
+      <w:r>
+        <w:rPr>
+          <w:rFonts w:hint="eastAsia" w:ascii="微软雅黑" w:hAnsi="微软雅黑" w:eastAsia="微软雅黑" w:cs="微软雅黑"/>
+          <w:color w:val="auto"/>
+          <w:spacing w:val="-1"/>
+          <w:sz w:val="19"/>
+          <w:szCs w:val="19"/>
+          <w:lang w:val="en-US" w:eastAsia="zh-CN" w:bidi="en-US"/>
+        </w:rPr>
+        <w:t>SPU</w:t>
+      </w:r>
+      <w:r>
+        <w:rPr>
+          <w:rFonts w:hint="eastAsia" w:cs="微软雅黑"/>
+          <w:color w:val="auto"/>
+          <w:spacing w:val="-1"/>
+          <w:sz w:val="19"/>
+          <w:szCs w:val="19"/>
+          <w:lang w:val="en-US" w:eastAsia="zh-CN" w:bidi="en-US"/>
+        </w:rPr>
+        <w:t>，</w:t>
+      </w:r>
+      <w:r>
+        <w:rPr>
+          <w:rFonts w:hint="eastAsia" w:ascii="微软雅黑" w:hAnsi="微软雅黑" w:eastAsia="微软雅黑" w:cs="微软雅黑"/>
+          <w:color w:val="auto"/>
+          <w:spacing w:val="-1"/>
+          <w:sz w:val="19"/>
+          <w:szCs w:val="19"/>
+          <w:lang w:val="en-US" w:eastAsia="zh-CN" w:bidi="en-US"/>
+        </w:rPr>
+        <w:t>购物车</w:t>
+      </w:r>
+      <w:r>
+        <w:rPr>
+          <w:rFonts w:hint="eastAsia" w:cs="微软雅黑"/>
+          <w:color w:val="auto"/>
+          <w:spacing w:val="-1"/>
+          <w:sz w:val="19"/>
+          <w:szCs w:val="19"/>
+          <w:lang w:val="en-US" w:eastAsia="zh-CN" w:bidi="en-US"/>
+        </w:rPr>
+        <w:t>，</w:t>
+      </w:r>
+      <w:r>
+        <w:rPr>
+          <w:rFonts w:hint="eastAsia" w:ascii="微软雅黑" w:hAnsi="微软雅黑" w:eastAsia="微软雅黑" w:cs="微软雅黑"/>
+          <w:color w:val="auto"/>
+          <w:spacing w:val="-1"/>
+          <w:sz w:val="19"/>
+          <w:szCs w:val="19"/>
+          <w:lang w:val="en-US" w:eastAsia="zh-CN" w:bidi="en-US"/>
+        </w:rPr>
+        <w:t>订单</w:t>
+      </w:r>
+      <w:r>
+        <w:rPr>
+          <w:rFonts w:hint="eastAsia" w:cs="微软雅黑"/>
+          <w:color w:val="auto"/>
+          <w:spacing w:val="-1"/>
+          <w:sz w:val="19"/>
+          <w:szCs w:val="19"/>
+          <w:lang w:val="en-US" w:eastAsia="zh-CN" w:bidi="en-US"/>
+        </w:rPr>
+        <w:t>，</w:t>
+      </w:r>
+      <w:bookmarkStart w:id="0" w:name="_GoBack"/>
+      <w:bookmarkEnd w:id="0"/>
+      <w:r>
+        <w:rPr>
+          <w:rFonts w:hint="eastAsia" w:ascii="微软雅黑" w:hAnsi="微软雅黑" w:eastAsia="微软雅黑" w:cs="微软雅黑"/>
+          <w:color w:val="auto"/>
+          <w:spacing w:val="-1"/>
+          <w:sz w:val="19"/>
+          <w:szCs w:val="19"/>
+          <w:lang w:val="en-US" w:eastAsia="zh-CN" w:bidi="en-US"/>
+        </w:rPr>
+        <w:t>物流等功能。</w:t>
+      </w:r>
+      <w:r>
+        <w:rPr>
+          <w:rFonts w:hint="eastAsia" w:ascii="微软雅黑" w:hAnsi="微软雅黑" w:eastAsia="微软雅黑" w:cs="微软雅黑"/>
+          <w:color w:val="auto"/>
+          <w:spacing w:val="-1"/>
+          <w:sz w:val="19"/>
+          <w:szCs w:val="19"/>
+          <w:lang w:val="en-US" w:eastAsia="zh-CN" w:bidi="en-US"/>
+        </w:rPr>
+        <w:t>目前完成了数据库设计，以及分类，活动,SKU,SPU等核心模块，目前正在开发秒杀</w:t>
+      </w:r>
+      <w:r>
+        <w:rPr>
+          <w:rFonts w:hint="eastAsia" w:cs="微软雅黑"/>
+          <w:color w:val="auto"/>
+          <w:spacing w:val="-1"/>
+          <w:sz w:val="19"/>
+          <w:szCs w:val="19"/>
+          <w:lang w:val="en-US" w:eastAsia="zh-CN" w:bidi="en-US"/>
+        </w:rPr>
+        <w:t>等</w:t>
+      </w:r>
+      <w:r>
+        <w:rPr>
+          <w:rFonts w:hint="eastAsia" w:ascii="微软雅黑" w:hAnsi="微软雅黑" w:eastAsia="微软雅黑" w:cs="微软雅黑"/>
+          <w:color w:val="auto"/>
+          <w:spacing w:val="-1"/>
+          <w:sz w:val="19"/>
+          <w:szCs w:val="19"/>
+          <w:lang w:val="en-US" w:eastAsia="zh-CN" w:bidi="en-US"/>
+        </w:rPr>
+        <w:t>模块</w:t>
+      </w:r>
+      <w:r>
+        <w:rPr>
+          <w:rFonts w:hint="eastAsia" w:cs="微软雅黑"/>
+          <w:color w:val="auto"/>
+          <w:spacing w:val="-1"/>
+          <w:sz w:val="19"/>
+          <w:szCs w:val="19"/>
+          <w:lang w:val="en-US" w:eastAsia="zh-CN" w:bidi="en-US"/>
+        </w:rPr>
+        <w:t>。</w:t>
+      </w:r>
     </w:p>
     <w:sectPr>
       <w:type w:val="continuous"/>
@@ -1411,6 +2239,26 @@
     </w:p>
   </w:footnote>
 </w:footnotes>
+</file>
+
+<file path=word/numbering.xml><?xml version="1.0" encoding="utf-8"?>
+<w:numbering xmlns:wpc="http://schemas.microsoft.com/office/word/2010/wordprocessingCanvas" xmlns:mc="http://schemas.openxmlformats.org/markup-compatibility/2006" xmlns:o="urn:schemas-microsoft-com:office:office" xmlns:r="http://schemas.openxmlformats.org/officeDocument/2006/relationships" xmlns:m="http://schemas.openxmlformats.org/officeDocument/2006/math" xmlns:v="urn:schemas-microsoft-com:vml" xmlns:wp14="http://schemas.microsoft.com/office/word/2010/wordprocessingDrawing" xmlns:wp="http://schemas.openxmlformats.org/drawingml/2006/wordprocessingDrawing" xmlns:w10="urn:schemas-microsoft-com:office:word" xmlns:w="http://schemas.openxmlformats.org/wordprocessingml/2006/main" xmlns:w14="http://schemas.microsoft.com/office/word/2010/wordml" xmlns:wpg="http://schemas.microsoft.com/office/word/2010/wordprocessingGroup" xmlns:wpi="http://schemas.microsoft.com/office/word/2010/wordprocessingInk" xmlns:wne="http://schemas.microsoft.com/office/word/2006/wordml" xmlns:wps="http://schemas.microsoft.com/office/word/2010/wordprocessingShape" xmlns:wpsCustomData="http://www.wps.cn/officeDocument/2013/wpsCustomData" mc:Ignorable="w14 wp14">
+  <w:abstractNum w:abstractNumId="0">
+    <w:nsid w:val="BA91C71C"/>
+    <w:multiLevelType w:val="singleLevel"/>
+    <w:tmpl w:val="BA91C71C"/>
+    <w:lvl w:ilvl="0" w:tentative="0">
+      <w:start w:val="1"/>
+      <w:numFmt w:val="decimal"/>
+      <w:suff w:val="space"/>
+      <w:lvlText w:val="%1."/>
+      <w:lvlJc w:val="left"/>
+    </w:lvl>
+  </w:abstractNum>
+  <w:num w:numId="1">
+    <w:abstractNumId w:val="0"/>
+  </w:num>
+</w:numbering>
 </file>
 
 <file path=word/styles.xml><?xml version="1.0" encoding="utf-8"?>
@@ -1527,7 +2375,7 @@
     <w:lsdException w:unhideWhenUsed="0" w:uiPriority="0" w:semiHidden="0" w:name="HTML Sample"/>
     <w:lsdException w:unhideWhenUsed="0" w:uiPriority="0" w:semiHidden="0" w:name="HTML Typewriter"/>
     <w:lsdException w:unhideWhenUsed="0" w:uiPriority="0" w:semiHidden="0" w:name="HTML Variable"/>
-    <w:lsdException w:unhideWhenUsed="0" w:uiPriority="0" w:name="Normal Table"/>
+    <w:lsdException w:qFormat="1" w:unhideWhenUsed="0" w:uiPriority="0" w:name="Normal Table"/>
     <w:lsdException w:unhideWhenUsed="0" w:uiPriority="0" w:semiHidden="0" w:name="annotation subject"/>
     <w:lsdException w:unhideWhenUsed="0" w:uiPriority="0" w:semiHidden="0" w:name="Table Simple 1"/>
     <w:lsdException w:unhideWhenUsed="0" w:uiPriority="0" w:semiHidden="0" w:name="Table Simple 2"/>
@@ -1721,6 +2569,7 @@
   <w:style w:type="table" w:default="1" w:styleId="4">
     <w:name w:val="Normal Table"/>
     <w:semiHidden/>
+    <w:qFormat/>
     <w:uiPriority w:val="0"/>
     <w:tblPr>
       <w:tblCellMar>
@@ -1734,6 +2583,7 @@
   <w:style w:type="paragraph" w:styleId="5">
     <w:name w:val="Body Text"/>
     <w:basedOn w:val="1"/>
+    <w:link w:val="10"/>
     <w:qFormat/>
     <w:uiPriority w:val="1"/>
     <w:pPr>
@@ -1746,7 +2596,17 @@
       <w:lang w:val="en-US" w:eastAsia="en-US" w:bidi="en-US"/>
     </w:rPr>
   </w:style>
-  <w:style w:type="table" w:customStyle="1" w:styleId="6">
+  <w:style w:type="character" w:styleId="6">
+    <w:name w:val="Strong"/>
+    <w:basedOn w:val="3"/>
+    <w:qFormat/>
+    <w:uiPriority w:val="0"/>
+    <w:rPr>
+      <w:b/>
+      <w:bCs/>
+    </w:rPr>
+  </w:style>
+  <w:style w:type="table" w:customStyle="1" w:styleId="7">
     <w:name w:val="Table Normal1"/>
     <w:semiHidden/>
     <w:unhideWhenUsed/>
@@ -1761,7 +2621,7 @@
       </w:tblCellMar>
     </w:tblPr>
   </w:style>
-  <w:style w:type="paragraph" w:styleId="7">
+  <w:style w:type="paragraph" w:styleId="8">
     <w:name w:val="List Paragraph"/>
     <w:basedOn w:val="1"/>
     <w:qFormat/>
@@ -1770,7 +2630,7 @@
       <w:lang w:val="en-US" w:eastAsia="en-US" w:bidi="en-US"/>
     </w:rPr>
   </w:style>
-  <w:style w:type="paragraph" w:customStyle="1" w:styleId="8">
+  <w:style w:type="paragraph" w:customStyle="1" w:styleId="9">
     <w:name w:val="Table Paragraph"/>
     <w:basedOn w:val="1"/>
     <w:qFormat/>
@@ -1781,6 +2641,18 @@
     </w:pPr>
     <w:rPr>
       <w:rFonts w:ascii="微软雅黑" w:hAnsi="微软雅黑" w:eastAsia="微软雅黑" w:cs="微软雅黑"/>
+      <w:lang w:val="en-US" w:eastAsia="en-US" w:bidi="en-US"/>
+    </w:rPr>
+  </w:style>
+  <w:style w:type="character" w:customStyle="1" w:styleId="10">
+    <w:name w:val="Body Text Char"/>
+    <w:link w:val="5"/>
+    <w:qFormat/>
+    <w:uiPriority w:val="1"/>
+    <w:rPr>
+      <w:rFonts w:ascii="微软雅黑" w:hAnsi="微软雅黑" w:eastAsia="微软雅黑" w:cs="微软雅黑"/>
+      <w:sz w:val="19"/>
+      <w:szCs w:val="19"/>
       <w:lang w:val="en-US" w:eastAsia="en-US" w:bidi="en-US"/>
     </w:rPr>
   </w:style>
